--- a/Documentation/INTSDEV/Updated Event Table.docx
+++ b/Documentation/INTSDEV/Updated Event Table.docx
@@ -1,21 +1,22 @@
 
 <file path=word/document.xml><?xml version="1.0" encoding="utf-8"?>
-<w:document xmlns:wpc="http://schemas.microsoft.com/office/word/2010/wordprocessingCanvas" xmlns:cx="http://schemas.microsoft.com/office/drawing/2014/chartex" xmlns:cx1="http://schemas.microsoft.com/office/drawing/2015/9/8/chartex" xmlns:mc="http://schemas.openxmlformats.org/markup-compatibility/2006" xmlns:o="urn:schemas-microsoft-com:office:office" xmlns:r="http://schemas.openxmlformats.org/officeDocument/2006/relationships" xmlns:m="http://schemas.openxmlformats.org/officeDocument/2006/math" xmlns:v="urn:schemas-microsoft-com:vml" xmlns:wp14="http://schemas.microsoft.com/office/word/2010/wordprocessingDrawing" xmlns:wp="http://schemas.openxmlformats.org/drawingml/2006/wordprocessingDrawing" xmlns:w10="urn:schemas-microsoft-com:office:word" xmlns:w="http://schemas.openxmlformats.org/wordprocessingml/2006/main" xmlns:w14="http://schemas.microsoft.com/office/word/2010/wordml" xmlns:w15="http://schemas.microsoft.com/office/word/2012/wordml" xmlns:w16se="http://schemas.microsoft.com/office/word/2015/wordml/symex" xmlns:wpg="http://schemas.microsoft.com/office/word/2010/wordprocessingGroup" xmlns:wpi="http://schemas.microsoft.com/office/word/2010/wordprocessingInk" xmlns:wne="http://schemas.microsoft.com/office/word/2006/wordml" xmlns:wps="http://schemas.microsoft.com/office/word/2010/wordprocessingShape" mc:Ignorable="w14 w15 w16se wp14">
+<w:document xmlns:wpc="http://schemas.microsoft.com/office/word/2010/wordprocessingCanvas" xmlns:cx="http://schemas.microsoft.com/office/drawing/2014/chartex" xmlns:cx1="http://schemas.microsoft.com/office/drawing/2015/9/8/chartex" xmlns:cx2="http://schemas.microsoft.com/office/drawing/2015/10/21/chartex" xmlns:mc="http://schemas.openxmlformats.org/markup-compatibility/2006" xmlns:o="urn:schemas-microsoft-com:office:office" xmlns:r="http://schemas.openxmlformats.org/officeDocument/2006/relationships" xmlns:m="http://schemas.openxmlformats.org/officeDocument/2006/math" xmlns:v="urn:schemas-microsoft-com:vml" xmlns:wp14="http://schemas.microsoft.com/office/word/2010/wordprocessingDrawing" xmlns:wp="http://schemas.openxmlformats.org/drawingml/2006/wordprocessingDrawing" xmlns:w10="urn:schemas-microsoft-com:office:word" xmlns:w="http://schemas.openxmlformats.org/wordprocessingml/2006/main" xmlns:w14="http://schemas.microsoft.com/office/word/2010/wordml" xmlns:w15="http://schemas.microsoft.com/office/word/2012/wordml" xmlns:w16se="http://schemas.microsoft.com/office/word/2015/wordml/symex" xmlns:wpg="http://schemas.microsoft.com/office/word/2010/wordprocessingGroup" xmlns:wpi="http://schemas.microsoft.com/office/word/2010/wordprocessingInk" xmlns:wne="http://schemas.microsoft.com/office/word/2006/wordml" xmlns:wps="http://schemas.microsoft.com/office/word/2010/wordprocessingShape" mc:Ignorable="w14 w15 w16se wp14">
   <w:body>
     <w:tbl>
       <w:tblPr>
-        <w:tblStyle w:val="GridTable5Dark-Accent6"/>
+        <w:tblStyle w:val="GridTable4-Accent3"/>
+        <w:tblpPr w:leftFromText="180" w:rightFromText="180" w:vertAnchor="page" w:horzAnchor="margin" w:tblpY="1002"/>
         <w:tblW w:w="0" w:type="auto"/>
         <w:tblLook w:val="0420" w:firstRow="1" w:lastRow="0" w:firstColumn="0" w:lastColumn="0" w:noHBand="0" w:noVBand="1"/>
         <w:tblCaption w:val=""/>
         <w:tblDescription w:val=""/>
       </w:tblPr>
       <w:tblGrid>
-        <w:gridCol w:w="3571"/>
-        <w:gridCol w:w="2498"/>
+        <w:gridCol w:w="3563"/>
+        <w:gridCol w:w="2501"/>
         <w:gridCol w:w="1617"/>
-        <w:gridCol w:w="2502"/>
-        <w:gridCol w:w="2369"/>
+        <w:gridCol w:w="2505"/>
+        <w:gridCol w:w="2371"/>
         <w:gridCol w:w="1833"/>
       </w:tblGrid>
       <w:tr>
@@ -25,14 +26,16 @@
         </w:trPr>
         <w:tc>
           <w:tcPr>
-            <w:tcW w:w="3649" w:type="dxa"/>
-            <w:vAlign w:val="center"/>
-          </w:tcPr>
-          <w:p>
-            <w:pPr>
-              <w:jc w:val="center"/>
-              <w:rPr>
-                <w:rFonts w:ascii="Arial" w:hAnsi="Arial" w:cs="Arial"/>
+            <w:tcW w:w="3563" w:type="dxa"/>
+            <w:vAlign w:val="center"/>
+          </w:tcPr>
+          <w:p>
+            <w:pPr>
+              <w:jc w:val="center"/>
+              <w:rPr>
+                <w:rFonts w:ascii="Arial" w:hAnsi="Arial" w:cs="Arial"/>
+                <w:sz w:val="24"/>
+                <w:szCs w:val="24"/>
               </w:rPr>
             </w:pPr>
             <w:r>
@@ -47,14 +50,16 @@
         </w:tc>
         <w:tc>
           <w:tcPr>
-            <w:tcW w:w="2550" w:type="dxa"/>
-            <w:vAlign w:val="center"/>
-          </w:tcPr>
-          <w:p>
-            <w:pPr>
-              <w:jc w:val="center"/>
-              <w:rPr>
-                <w:rFonts w:ascii="Arial" w:hAnsi="Arial" w:cs="Arial"/>
+            <w:tcW w:w="2501" w:type="dxa"/>
+            <w:vAlign w:val="center"/>
+          </w:tcPr>
+          <w:p>
+            <w:pPr>
+              <w:jc w:val="center"/>
+              <w:rPr>
+                <w:rFonts w:ascii="Arial" w:hAnsi="Arial" w:cs="Arial"/>
+                <w:sz w:val="24"/>
+                <w:szCs w:val="24"/>
               </w:rPr>
             </w:pPr>
             <w:r>
@@ -77,6 +82,8 @@
               <w:jc w:val="center"/>
               <w:rPr>
                 <w:rFonts w:ascii="Arial" w:hAnsi="Arial" w:cs="Arial"/>
+                <w:sz w:val="24"/>
+                <w:szCs w:val="24"/>
               </w:rPr>
             </w:pPr>
             <w:r>
@@ -91,14 +98,16 @@
         </w:tc>
         <w:tc>
           <w:tcPr>
-            <w:tcW w:w="2550" w:type="dxa"/>
-            <w:vAlign w:val="center"/>
-          </w:tcPr>
-          <w:p>
-            <w:pPr>
-              <w:jc w:val="center"/>
-              <w:rPr>
-                <w:rFonts w:ascii="Arial" w:hAnsi="Arial" w:cs="Arial"/>
+            <w:tcW w:w="2505" w:type="dxa"/>
+            <w:vAlign w:val="center"/>
+          </w:tcPr>
+          <w:p>
+            <w:pPr>
+              <w:jc w:val="center"/>
+              <w:rPr>
+                <w:rFonts w:ascii="Arial" w:hAnsi="Arial" w:cs="Arial"/>
+                <w:sz w:val="24"/>
+                <w:szCs w:val="24"/>
               </w:rPr>
             </w:pPr>
             <w:r>
@@ -113,14 +122,16 @@
         </w:tc>
         <w:tc>
           <w:tcPr>
-            <w:tcW w:w="2407" w:type="dxa"/>
-            <w:vAlign w:val="center"/>
-          </w:tcPr>
-          <w:p>
-            <w:pPr>
-              <w:jc w:val="center"/>
-              <w:rPr>
-                <w:rFonts w:ascii="Arial" w:hAnsi="Arial" w:cs="Arial"/>
+            <w:tcW w:w="2371" w:type="dxa"/>
+            <w:vAlign w:val="center"/>
+          </w:tcPr>
+          <w:p>
+            <w:pPr>
+              <w:jc w:val="center"/>
+              <w:rPr>
+                <w:rFonts w:ascii="Arial" w:hAnsi="Arial" w:cs="Arial"/>
+                <w:sz w:val="24"/>
+                <w:szCs w:val="24"/>
               </w:rPr>
             </w:pPr>
             <w:r>
@@ -135,14 +146,16 @@
         </w:tc>
         <w:tc>
           <w:tcPr>
-            <w:tcW w:w="1843" w:type="dxa"/>
-            <w:vAlign w:val="center"/>
-          </w:tcPr>
-          <w:p>
-            <w:pPr>
-              <w:jc w:val="center"/>
-              <w:rPr>
-                <w:rFonts w:ascii="Arial" w:hAnsi="Arial" w:cs="Arial"/>
+            <w:tcW w:w="1833" w:type="dxa"/>
+            <w:vAlign w:val="center"/>
+          </w:tcPr>
+          <w:p>
+            <w:pPr>
+              <w:jc w:val="center"/>
+              <w:rPr>
+                <w:rFonts w:ascii="Arial" w:hAnsi="Arial" w:cs="Arial"/>
+                <w:sz w:val="24"/>
+                <w:szCs w:val="24"/>
               </w:rPr>
             </w:pPr>
             <w:r>
@@ -159,42 +172,52 @@
       <w:tr>
         <w:trPr>
           <w:cnfStyle w:val="000000100000" w:firstRow="0" w:lastRow="0" w:firstColumn="0" w:lastColumn="0" w:oddVBand="0" w:evenVBand="0" w:oddHBand="1" w:evenHBand="0" w:firstRowFirstColumn="0" w:firstRowLastColumn="0" w:lastRowFirstColumn="0" w:lastRowLastColumn="0"/>
-          <w:trHeight w:val="1125"/>
+          <w:trHeight w:val="944"/>
         </w:trPr>
         <w:tc>
           <w:tcPr>
-            <w:tcW w:w="3649" w:type="dxa"/>
-            <w:vAlign w:val="center"/>
-          </w:tcPr>
-          <w:p>
-            <w:pPr>
-              <w:jc w:val="center"/>
-              <w:rPr>
-                <w:rFonts w:ascii="Arial" w:eastAsia="Arial" w:hAnsi="Arial" w:cs="Arial"/>
-                <w:sz w:val="24"/>
-                <w:szCs w:val="24"/>
-              </w:rPr>
-            </w:pPr>
-            <w:r>
-              <w:rPr>
-                <w:rFonts w:ascii="Arial" w:eastAsia="Arial" w:hAnsi="Arial" w:cs="Arial"/>
-                <w:sz w:val="24"/>
-                <w:szCs w:val="24"/>
-              </w:rPr>
-              <w:t>Client wants to know the services offered by the company</w:t>
-            </w:r>
-          </w:p>
-        </w:tc>
-        <w:tc>
-          <w:tcPr>
-            <w:tcW w:w="2550" w:type="dxa"/>
-            <w:vAlign w:val="center"/>
-          </w:tcPr>
-          <w:p>
-            <w:pPr>
-              <w:jc w:val="center"/>
-              <w:rPr>
-                <w:rFonts w:ascii="Arial" w:hAnsi="Arial" w:cs="Arial"/>
+            <w:tcW w:w="3563" w:type="dxa"/>
+            <w:vAlign w:val="center"/>
+          </w:tcPr>
+          <w:p>
+            <w:pPr>
+              <w:jc w:val="center"/>
+              <w:rPr>
+                <w:rFonts w:ascii="Arial" w:eastAsia="Arial" w:hAnsi="Arial" w:cs="Arial"/>
+                <w:sz w:val="24"/>
+                <w:szCs w:val="24"/>
+              </w:rPr>
+            </w:pPr>
+            <w:r>
+              <w:rPr>
+                <w:rFonts w:ascii="Arial" w:eastAsia="Arial" w:hAnsi="Arial" w:cs="Arial"/>
+                <w:sz w:val="24"/>
+                <w:szCs w:val="24"/>
+              </w:rPr>
+              <w:t>Customer</w:t>
+            </w:r>
+            <w:r>
+              <w:rPr>
+                <w:rFonts w:ascii="Arial" w:eastAsia="Arial" w:hAnsi="Arial" w:cs="Arial"/>
+                <w:sz w:val="24"/>
+                <w:szCs w:val="24"/>
+              </w:rPr>
+              <w:t xml:space="preserve"> wants to know the services offered by the company</w:t>
+            </w:r>
+          </w:p>
+        </w:tc>
+        <w:tc>
+          <w:tcPr>
+            <w:tcW w:w="2501" w:type="dxa"/>
+            <w:vAlign w:val="center"/>
+          </w:tcPr>
+          <w:p>
+            <w:pPr>
+              <w:jc w:val="center"/>
+              <w:rPr>
+                <w:rFonts w:ascii="Arial" w:hAnsi="Arial" w:cs="Arial"/>
+                <w:sz w:val="24"/>
+                <w:szCs w:val="24"/>
               </w:rPr>
             </w:pPr>
             <w:r>
@@ -217,28 +240,32 @@
               <w:jc w:val="center"/>
               <w:rPr>
                 <w:rFonts w:ascii="Arial" w:hAnsi="Arial" w:cs="Arial"/>
-              </w:rPr>
-            </w:pPr>
-            <w:r>
-              <w:rPr>
-                <w:rFonts w:ascii="Arial" w:eastAsia="Arial" w:hAnsi="Arial" w:cs="Arial"/>
-                <w:sz w:val="24"/>
-                <w:szCs w:val="24"/>
-              </w:rPr>
-              <w:t>Client</w:t>
-            </w:r>
-          </w:p>
-        </w:tc>
-        <w:tc>
-          <w:tcPr>
-            <w:tcW w:w="2550" w:type="dxa"/>
-            <w:vAlign w:val="center"/>
-          </w:tcPr>
-          <w:p>
-            <w:pPr>
-              <w:jc w:val="center"/>
-              <w:rPr>
-                <w:rFonts w:ascii="Arial" w:hAnsi="Arial" w:cs="Arial"/>
+                <w:sz w:val="24"/>
+                <w:szCs w:val="24"/>
+              </w:rPr>
+            </w:pPr>
+            <w:r>
+              <w:rPr>
+                <w:rFonts w:ascii="Arial" w:eastAsia="Arial" w:hAnsi="Arial" w:cs="Arial"/>
+                <w:sz w:val="24"/>
+                <w:szCs w:val="24"/>
+              </w:rPr>
+              <w:t>Customer</w:t>
+            </w:r>
+          </w:p>
+        </w:tc>
+        <w:tc>
+          <w:tcPr>
+            <w:tcW w:w="2505" w:type="dxa"/>
+            <w:vAlign w:val="center"/>
+          </w:tcPr>
+          <w:p>
+            <w:pPr>
+              <w:jc w:val="center"/>
+              <w:rPr>
+                <w:rFonts w:ascii="Arial" w:hAnsi="Arial" w:cs="Arial"/>
+                <w:sz w:val="24"/>
+                <w:szCs w:val="24"/>
               </w:rPr>
             </w:pPr>
             <w:r>
@@ -249,33 +276,43 @@
               </w:rPr>
               <w:t>Inquiry of Service</w:t>
             </w:r>
-          </w:p>
-        </w:tc>
-        <w:tc>
-          <w:tcPr>
-            <w:tcW w:w="2407" w:type="dxa"/>
-            <w:vAlign w:val="center"/>
-          </w:tcPr>
-          <w:p>
-            <w:pPr>
-              <w:jc w:val="center"/>
-              <w:rPr>
-                <w:rFonts w:ascii="Arial" w:hAnsi="Arial" w:cs="Arial"/>
-              </w:rPr>
-            </w:pPr>
-            <w:r>
-              <w:rPr>
-                <w:rFonts w:ascii="Arial" w:eastAsia="Arial" w:hAnsi="Arial" w:cs="Arial"/>
-                <w:sz w:val="24"/>
-                <w:szCs w:val="24"/>
-              </w:rPr>
-              <w:t>Provide services offered details</w:t>
-            </w:r>
-          </w:p>
-        </w:tc>
-        <w:tc>
-          <w:tcPr>
-            <w:tcW w:w="1843" w:type="dxa"/>
+            <w:r>
+              <w:rPr>
+                <w:rFonts w:ascii="Arial" w:eastAsia="Arial" w:hAnsi="Arial" w:cs="Arial"/>
+                <w:sz w:val="24"/>
+                <w:szCs w:val="24"/>
+              </w:rPr>
+              <w:t>s</w:t>
+            </w:r>
+          </w:p>
+        </w:tc>
+        <w:tc>
+          <w:tcPr>
+            <w:tcW w:w="2371" w:type="dxa"/>
+            <w:vAlign w:val="center"/>
+          </w:tcPr>
+          <w:p>
+            <w:pPr>
+              <w:jc w:val="center"/>
+              <w:rPr>
+                <w:rFonts w:ascii="Arial" w:hAnsi="Arial" w:cs="Arial"/>
+                <w:sz w:val="24"/>
+                <w:szCs w:val="24"/>
+              </w:rPr>
+            </w:pPr>
+            <w:r>
+              <w:rPr>
+                <w:rFonts w:ascii="Arial" w:eastAsia="Arial" w:hAnsi="Arial" w:cs="Arial"/>
+                <w:sz w:val="24"/>
+                <w:szCs w:val="24"/>
+              </w:rPr>
+              <w:t>Service details</w:t>
+            </w:r>
+          </w:p>
+        </w:tc>
+        <w:tc>
+          <w:tcPr>
+            <w:tcW w:w="1833" w:type="dxa"/>
             <w:vAlign w:val="center"/>
           </w:tcPr>
           <w:p>
@@ -283,16 +320,37 @@
               <w:spacing w:after="200" w:line="276" w:lineRule="auto"/>
               <w:jc w:val="center"/>
               <w:rPr>
-                <w:rFonts w:ascii="Arial" w:hAnsi="Arial" w:cs="Arial"/>
-              </w:rPr>
-            </w:pPr>
-            <w:r>
-              <w:rPr>
-                <w:rFonts w:ascii="Arial" w:eastAsia="Arial" w:hAnsi="Arial" w:cs="Arial"/>
-                <w:sz w:val="24"/>
-                <w:szCs w:val="24"/>
-              </w:rPr>
-              <w:t>Client</w:t>
+                <w:rFonts w:ascii="Arial" w:eastAsia="Arial" w:hAnsi="Arial" w:cs="Arial"/>
+                <w:sz w:val="24"/>
+                <w:szCs w:val="24"/>
+              </w:rPr>
+            </w:pPr>
+            <w:r>
+              <w:rPr>
+                <w:rFonts w:ascii="Arial" w:eastAsia="Arial" w:hAnsi="Arial" w:cs="Arial"/>
+                <w:sz w:val="24"/>
+                <w:szCs w:val="24"/>
+              </w:rPr>
+              <w:t>System</w:t>
+            </w:r>
+          </w:p>
+          <w:p>
+            <w:pPr>
+              <w:spacing w:after="200" w:line="276" w:lineRule="auto"/>
+              <w:jc w:val="center"/>
+              <w:rPr>
+                <w:rFonts w:ascii="Arial" w:hAnsi="Arial" w:cs="Arial"/>
+                <w:sz w:val="24"/>
+                <w:szCs w:val="24"/>
+              </w:rPr>
+            </w:pPr>
+            <w:r>
+              <w:rPr>
+                <w:rFonts w:ascii="Arial" w:eastAsia="Arial" w:hAnsi="Arial" w:cs="Arial"/>
+                <w:sz w:val="24"/>
+                <w:szCs w:val="24"/>
+              </w:rPr>
+              <w:t>Customer</w:t>
             </w:r>
           </w:p>
         </w:tc>
@@ -303,47 +361,49 @@
         </w:trPr>
         <w:tc>
           <w:tcPr>
-            <w:tcW w:w="3649" w:type="dxa"/>
-            <w:vAlign w:val="center"/>
-          </w:tcPr>
-          <w:p>
-            <w:pPr>
-              <w:jc w:val="center"/>
-              <w:rPr>
-                <w:rFonts w:ascii="Arial" w:eastAsia="Arial" w:hAnsi="Arial" w:cs="Arial"/>
-                <w:sz w:val="24"/>
-                <w:szCs w:val="24"/>
-              </w:rPr>
-            </w:pPr>
-            <w:r>
-              <w:rPr>
-                <w:rFonts w:ascii="Arial" w:eastAsia="Arial" w:hAnsi="Arial" w:cs="Arial"/>
-                <w:sz w:val="24"/>
-                <w:szCs w:val="24"/>
-              </w:rPr>
-              <w:t>Client avails for a service</w:t>
-            </w:r>
-          </w:p>
-        </w:tc>
-        <w:tc>
-          <w:tcPr>
-            <w:tcW w:w="2550" w:type="dxa"/>
-            <w:vAlign w:val="center"/>
-          </w:tcPr>
-          <w:p>
-            <w:pPr>
-              <w:jc w:val="center"/>
-              <w:rPr>
-                <w:rFonts w:ascii="Arial" w:hAnsi="Arial" w:cs="Arial"/>
-              </w:rPr>
-            </w:pPr>
-            <w:r>
-              <w:rPr>
-                <w:rFonts w:ascii="Arial" w:eastAsia="Arial" w:hAnsi="Arial" w:cs="Arial"/>
-                <w:sz w:val="24"/>
-                <w:szCs w:val="24"/>
-              </w:rPr>
-              <w:t>Availing of Service</w:t>
+            <w:tcW w:w="3563" w:type="dxa"/>
+            <w:vAlign w:val="center"/>
+          </w:tcPr>
+          <w:p>
+            <w:pPr>
+              <w:jc w:val="center"/>
+              <w:rPr>
+                <w:rFonts w:ascii="Arial" w:eastAsia="Arial" w:hAnsi="Arial" w:cs="Arial"/>
+                <w:sz w:val="24"/>
+                <w:szCs w:val="24"/>
+              </w:rPr>
+            </w:pPr>
+            <w:r>
+              <w:rPr>
+                <w:rFonts w:ascii="Arial" w:eastAsia="Arial" w:hAnsi="Arial" w:cs="Arial"/>
+                <w:sz w:val="24"/>
+                <w:szCs w:val="24"/>
+              </w:rPr>
+              <w:t>Customer creates account</w:t>
+            </w:r>
+          </w:p>
+        </w:tc>
+        <w:tc>
+          <w:tcPr>
+            <w:tcW w:w="2501" w:type="dxa"/>
+            <w:vAlign w:val="center"/>
+          </w:tcPr>
+          <w:p>
+            <w:pPr>
+              <w:jc w:val="center"/>
+              <w:rPr>
+                <w:rFonts w:ascii="Arial" w:hAnsi="Arial" w:cs="Arial"/>
+                <w:sz w:val="24"/>
+                <w:szCs w:val="24"/>
+              </w:rPr>
+            </w:pPr>
+            <w:r>
+              <w:rPr>
+                <w:rFonts w:ascii="Arial" w:eastAsia="Arial" w:hAnsi="Arial" w:cs="Arial"/>
+                <w:sz w:val="24"/>
+                <w:szCs w:val="24"/>
+              </w:rPr>
+              <w:t>Account Creation</w:t>
             </w:r>
           </w:p>
         </w:tc>
@@ -357,81 +417,107 @@
               <w:jc w:val="center"/>
               <w:rPr>
                 <w:rFonts w:ascii="Arial" w:hAnsi="Arial" w:cs="Arial"/>
-              </w:rPr>
-            </w:pPr>
-            <w:r>
-              <w:rPr>
-                <w:rFonts w:ascii="Arial" w:eastAsia="Arial" w:hAnsi="Arial" w:cs="Arial"/>
-                <w:sz w:val="24"/>
-                <w:szCs w:val="24"/>
-              </w:rPr>
-              <w:t>Client</w:t>
-            </w:r>
-          </w:p>
-        </w:tc>
-        <w:tc>
-          <w:tcPr>
-            <w:tcW w:w="2550" w:type="dxa"/>
-            <w:vAlign w:val="center"/>
-          </w:tcPr>
-          <w:p>
-            <w:pPr>
-              <w:jc w:val="center"/>
-              <w:rPr>
-                <w:rFonts w:ascii="Arial" w:hAnsi="Arial" w:cs="Arial"/>
-              </w:rPr>
-            </w:pPr>
-            <w:r>
-              <w:rPr>
-                <w:rFonts w:ascii="Arial" w:eastAsia="Arial" w:hAnsi="Arial" w:cs="Arial"/>
-                <w:sz w:val="24"/>
-                <w:szCs w:val="24"/>
-              </w:rPr>
-              <w:t>Availing of Service</w:t>
-            </w:r>
-          </w:p>
-        </w:tc>
-        <w:tc>
-          <w:tcPr>
-            <w:tcW w:w="2407" w:type="dxa"/>
-            <w:vAlign w:val="center"/>
-          </w:tcPr>
-          <w:p>
-            <w:pPr>
-              <w:jc w:val="center"/>
-              <w:rPr>
-                <w:rFonts w:ascii="Arial" w:hAnsi="Arial" w:cs="Arial"/>
-              </w:rPr>
-            </w:pPr>
-            <w:r>
-              <w:rPr>
-                <w:rFonts w:ascii="Arial" w:eastAsia="Arial" w:hAnsi="Arial" w:cs="Arial"/>
-                <w:sz w:val="24"/>
-                <w:szCs w:val="24"/>
-              </w:rPr>
-              <w:t>Provide Service</w:t>
-            </w:r>
-          </w:p>
-        </w:tc>
-        <w:tc>
-          <w:tcPr>
-            <w:tcW w:w="1843" w:type="dxa"/>
-            <w:vAlign w:val="center"/>
-          </w:tcPr>
-          <w:p>
-            <w:pPr>
-              <w:jc w:val="center"/>
-              <w:rPr>
-                <w:rFonts w:ascii="Arial" w:hAnsi="Arial" w:cs="Arial"/>
-              </w:rPr>
-            </w:pPr>
-            <w:r>
-              <w:rPr>
-                <w:rFonts w:ascii="Arial" w:eastAsia="Arial" w:hAnsi="Arial" w:cs="Arial"/>
-                <w:sz w:val="24"/>
-                <w:szCs w:val="24"/>
-              </w:rPr>
-              <w:t>Client</w:t>
+                <w:sz w:val="24"/>
+                <w:szCs w:val="24"/>
+              </w:rPr>
+            </w:pPr>
+            <w:r>
+              <w:rPr>
+                <w:rFonts w:ascii="Arial" w:eastAsia="Arial" w:hAnsi="Arial" w:cs="Arial"/>
+                <w:sz w:val="24"/>
+                <w:szCs w:val="24"/>
+              </w:rPr>
+              <w:t>Customer</w:t>
+            </w:r>
+          </w:p>
+        </w:tc>
+        <w:tc>
+          <w:tcPr>
+            <w:tcW w:w="2505" w:type="dxa"/>
+            <w:vAlign w:val="center"/>
+          </w:tcPr>
+          <w:p>
+            <w:pPr>
+              <w:jc w:val="center"/>
+              <w:rPr>
+                <w:rFonts w:ascii="Arial" w:hAnsi="Arial" w:cs="Arial"/>
+                <w:sz w:val="24"/>
+                <w:szCs w:val="24"/>
+              </w:rPr>
+            </w:pPr>
+            <w:r>
+              <w:rPr>
+                <w:rFonts w:ascii="Arial" w:eastAsia="Arial" w:hAnsi="Arial" w:cs="Arial"/>
+                <w:sz w:val="24"/>
+                <w:szCs w:val="24"/>
+              </w:rPr>
+              <w:t>Creating of Account</w:t>
+            </w:r>
+          </w:p>
+        </w:tc>
+        <w:tc>
+          <w:tcPr>
+            <w:tcW w:w="2371" w:type="dxa"/>
+            <w:vAlign w:val="center"/>
+          </w:tcPr>
+          <w:p>
+            <w:pPr>
+              <w:jc w:val="center"/>
+              <w:rPr>
+                <w:rFonts w:ascii="Arial" w:hAnsi="Arial" w:cs="Arial"/>
+                <w:sz w:val="24"/>
+                <w:szCs w:val="24"/>
+              </w:rPr>
+            </w:pPr>
+            <w:r>
+              <w:rPr>
+                <w:rFonts w:ascii="Arial" w:eastAsia="Arial" w:hAnsi="Arial" w:cs="Arial"/>
+                <w:sz w:val="24"/>
+                <w:szCs w:val="24"/>
+              </w:rPr>
+              <w:t>Account verification details</w:t>
+            </w:r>
+          </w:p>
+        </w:tc>
+        <w:tc>
+          <w:tcPr>
+            <w:tcW w:w="1833" w:type="dxa"/>
+            <w:vAlign w:val="center"/>
+          </w:tcPr>
+          <w:p>
+            <w:pPr>
+              <w:jc w:val="center"/>
+              <w:rPr>
+                <w:rFonts w:ascii="Arial" w:eastAsia="Arial" w:hAnsi="Arial" w:cs="Arial"/>
+                <w:sz w:val="24"/>
+                <w:szCs w:val="24"/>
+              </w:rPr>
+            </w:pPr>
+            <w:r>
+              <w:rPr>
+                <w:rFonts w:ascii="Arial" w:eastAsia="Arial" w:hAnsi="Arial" w:cs="Arial"/>
+                <w:sz w:val="24"/>
+                <w:szCs w:val="24"/>
+              </w:rPr>
+              <w:t>System</w:t>
+            </w:r>
+          </w:p>
+          <w:p>
+            <w:pPr>
+              <w:jc w:val="center"/>
+              <w:rPr>
+                <w:rFonts w:ascii="Arial" w:hAnsi="Arial" w:cs="Arial"/>
+                <w:sz w:val="24"/>
+                <w:szCs w:val="24"/>
+              </w:rPr>
+            </w:pPr>
+            <w:r>
+              <w:rPr>
+                <w:rFonts w:ascii="Arial" w:eastAsia="Arial" w:hAnsi="Arial" w:cs="Arial"/>
+                <w:sz w:val="24"/>
+                <w:szCs w:val="24"/>
+              </w:rPr>
+              <w:t>Customer</w:t>
             </w:r>
           </w:p>
         </w:tc>
@@ -443,7 +529,7 @@
         </w:trPr>
         <w:tc>
           <w:tcPr>
-            <w:tcW w:w="3649" w:type="dxa"/>
+            <w:tcW w:w="3563" w:type="dxa"/>
             <w:vAlign w:val="center"/>
           </w:tcPr>
           <w:p>
@@ -462,29 +548,31 @@
                 <w:sz w:val="24"/>
                 <w:szCs w:val="24"/>
               </w:rPr>
-              <w:t>Management encodes the gathered information about shipment</w:t>
-            </w:r>
-          </w:p>
-        </w:tc>
-        <w:tc>
-          <w:tcPr>
-            <w:tcW w:w="2550" w:type="dxa"/>
-            <w:vAlign w:val="center"/>
-          </w:tcPr>
-          <w:p>
-            <w:pPr>
-              <w:jc w:val="center"/>
-              <w:rPr>
-                <w:rFonts w:ascii="Arial" w:hAnsi="Arial" w:cs="Arial"/>
-              </w:rPr>
-            </w:pPr>
-            <w:r>
-              <w:rPr>
-                <w:rFonts w:ascii="Arial" w:eastAsia="Arial" w:hAnsi="Arial" w:cs="Arial"/>
-                <w:sz w:val="24"/>
-                <w:szCs w:val="24"/>
-              </w:rPr>
-              <w:t>Information Gathering</w:t>
+              <w:t>Customer wants to reserve a room through online</w:t>
+            </w:r>
+          </w:p>
+        </w:tc>
+        <w:tc>
+          <w:tcPr>
+            <w:tcW w:w="2501" w:type="dxa"/>
+            <w:vAlign w:val="center"/>
+          </w:tcPr>
+          <w:p>
+            <w:pPr>
+              <w:jc w:val="center"/>
+              <w:rPr>
+                <w:rFonts w:ascii="Arial" w:hAnsi="Arial" w:cs="Arial"/>
+                <w:sz w:val="24"/>
+                <w:szCs w:val="24"/>
+              </w:rPr>
+            </w:pPr>
+            <w:r>
+              <w:rPr>
+                <w:rFonts w:ascii="Arial" w:eastAsia="Arial" w:hAnsi="Arial" w:cs="Arial"/>
+                <w:sz w:val="24"/>
+                <w:szCs w:val="24"/>
+              </w:rPr>
+              <w:t>Online Reservation</w:t>
             </w:r>
           </w:p>
         </w:tc>
@@ -498,65 +586,71 @@
               <w:jc w:val="center"/>
               <w:rPr>
                 <w:rFonts w:ascii="Arial" w:hAnsi="Arial" w:cs="Arial"/>
-              </w:rPr>
-            </w:pPr>
-            <w:r>
-              <w:rPr>
-                <w:rFonts w:ascii="Arial" w:eastAsia="Arial" w:hAnsi="Arial" w:cs="Arial"/>
-                <w:sz w:val="24"/>
-                <w:szCs w:val="24"/>
-              </w:rPr>
-              <w:t>Management</w:t>
-            </w:r>
-          </w:p>
-        </w:tc>
-        <w:tc>
-          <w:tcPr>
-            <w:tcW w:w="2550" w:type="dxa"/>
-            <w:vAlign w:val="center"/>
-          </w:tcPr>
-          <w:p>
-            <w:pPr>
-              <w:jc w:val="center"/>
-              <w:rPr>
-                <w:rFonts w:ascii="Arial" w:hAnsi="Arial" w:cs="Arial"/>
-              </w:rPr>
-            </w:pPr>
-            <w:r>
-              <w:rPr>
-                <w:rFonts w:ascii="Arial" w:eastAsia="Arial" w:hAnsi="Arial" w:cs="Arial"/>
-                <w:sz w:val="24"/>
-                <w:szCs w:val="24"/>
-              </w:rPr>
-              <w:t>Gathering of Information</w:t>
-            </w:r>
-          </w:p>
-        </w:tc>
-        <w:tc>
-          <w:tcPr>
-            <w:tcW w:w="2407" w:type="dxa"/>
-            <w:vAlign w:val="center"/>
-          </w:tcPr>
-          <w:p>
-            <w:pPr>
-              <w:jc w:val="center"/>
-              <w:rPr>
-                <w:rFonts w:ascii="Arial" w:hAnsi="Arial" w:cs="Arial"/>
-              </w:rPr>
-            </w:pPr>
-            <w:r>
-              <w:rPr>
-                <w:rFonts w:ascii="Arial" w:eastAsia="Arial" w:hAnsi="Arial" w:cs="Arial"/>
-                <w:sz w:val="24"/>
-                <w:szCs w:val="24"/>
-              </w:rPr>
-              <w:t>Confirmation of Details</w:t>
-            </w:r>
-          </w:p>
-        </w:tc>
-        <w:tc>
-          <w:tcPr>
-            <w:tcW w:w="1843" w:type="dxa"/>
+                <w:sz w:val="24"/>
+                <w:szCs w:val="24"/>
+              </w:rPr>
+            </w:pPr>
+            <w:r>
+              <w:rPr>
+                <w:rFonts w:ascii="Arial" w:eastAsia="Arial" w:hAnsi="Arial" w:cs="Arial"/>
+                <w:sz w:val="24"/>
+                <w:szCs w:val="24"/>
+              </w:rPr>
+              <w:t>Customer</w:t>
+            </w:r>
+          </w:p>
+        </w:tc>
+        <w:tc>
+          <w:tcPr>
+            <w:tcW w:w="2505" w:type="dxa"/>
+            <w:vAlign w:val="center"/>
+          </w:tcPr>
+          <w:p>
+            <w:pPr>
+              <w:jc w:val="center"/>
+              <w:rPr>
+                <w:rFonts w:ascii="Arial" w:hAnsi="Arial" w:cs="Arial"/>
+                <w:sz w:val="24"/>
+                <w:szCs w:val="24"/>
+              </w:rPr>
+            </w:pPr>
+            <w:r>
+              <w:rPr>
+                <w:rFonts w:ascii="Arial" w:eastAsia="Arial" w:hAnsi="Arial" w:cs="Arial"/>
+                <w:sz w:val="24"/>
+                <w:szCs w:val="24"/>
+              </w:rPr>
+              <w:t>Reservation of Room for Online Customers</w:t>
+            </w:r>
+          </w:p>
+        </w:tc>
+        <w:tc>
+          <w:tcPr>
+            <w:tcW w:w="2371" w:type="dxa"/>
+            <w:vAlign w:val="center"/>
+          </w:tcPr>
+          <w:p>
+            <w:pPr>
+              <w:jc w:val="center"/>
+              <w:rPr>
+                <w:rFonts w:ascii="Arial" w:hAnsi="Arial" w:cs="Arial"/>
+                <w:sz w:val="24"/>
+                <w:szCs w:val="24"/>
+              </w:rPr>
+            </w:pPr>
+            <w:r>
+              <w:rPr>
+                <w:rFonts w:ascii="Arial" w:eastAsia="Arial" w:hAnsi="Arial" w:cs="Arial"/>
+                <w:sz w:val="24"/>
+                <w:szCs w:val="24"/>
+              </w:rPr>
+              <w:t>Online reservation details</w:t>
+            </w:r>
+          </w:p>
+        </w:tc>
+        <w:tc>
+          <w:tcPr>
+            <w:tcW w:w="1833" w:type="dxa"/>
             <w:vAlign w:val="center"/>
           </w:tcPr>
           <w:p>
@@ -565,15 +659,17 @@
               <w:jc w:val="center"/>
               <w:rPr>
                 <w:rFonts w:ascii="Arial" w:hAnsi="Arial" w:cs="Arial"/>
-              </w:rPr>
-            </w:pPr>
-            <w:r>
-              <w:rPr>
-                <w:rFonts w:ascii="Arial" w:eastAsia="Arial" w:hAnsi="Arial" w:cs="Arial"/>
-                <w:sz w:val="24"/>
-                <w:szCs w:val="24"/>
-              </w:rPr>
-              <w:t>Management</w:t>
+                <w:sz w:val="24"/>
+                <w:szCs w:val="24"/>
+              </w:rPr>
+            </w:pPr>
+            <w:r>
+              <w:rPr>
+                <w:rFonts w:ascii="Arial" w:eastAsia="Arial" w:hAnsi="Arial" w:cs="Arial"/>
+                <w:sz w:val="24"/>
+                <w:szCs w:val="24"/>
+              </w:rPr>
+              <w:t>System</w:t>
             </w:r>
           </w:p>
         </w:tc>
@@ -584,47 +680,49 @@
         </w:trPr>
         <w:tc>
           <w:tcPr>
-            <w:tcW w:w="3649" w:type="dxa"/>
-            <w:vAlign w:val="center"/>
-          </w:tcPr>
-          <w:p>
-            <w:pPr>
-              <w:jc w:val="center"/>
-              <w:rPr>
-                <w:rFonts w:ascii="Arial" w:eastAsia="Arial" w:hAnsi="Arial" w:cs="Arial"/>
-                <w:sz w:val="24"/>
-                <w:szCs w:val="24"/>
-              </w:rPr>
-            </w:pPr>
-            <w:r>
-              <w:rPr>
-                <w:rFonts w:ascii="Arial" w:eastAsia="Arial" w:hAnsi="Arial" w:cs="Arial"/>
-                <w:sz w:val="24"/>
-                <w:szCs w:val="24"/>
-              </w:rPr>
-              <w:t>Management books shipment</w:t>
-            </w:r>
-          </w:p>
-        </w:tc>
-        <w:tc>
-          <w:tcPr>
-            <w:tcW w:w="2550" w:type="dxa"/>
-            <w:vAlign w:val="center"/>
-          </w:tcPr>
-          <w:p>
-            <w:pPr>
-              <w:jc w:val="center"/>
-              <w:rPr>
-                <w:rFonts w:ascii="Arial" w:hAnsi="Arial" w:cs="Arial"/>
-              </w:rPr>
-            </w:pPr>
-            <w:r>
-              <w:rPr>
-                <w:rFonts w:ascii="Arial" w:eastAsia="Arial" w:hAnsi="Arial" w:cs="Arial"/>
-                <w:sz w:val="24"/>
-                <w:szCs w:val="24"/>
-              </w:rPr>
-              <w:t>Booking</w:t>
+            <w:tcW w:w="3563" w:type="dxa"/>
+            <w:vAlign w:val="center"/>
+          </w:tcPr>
+          <w:p>
+            <w:pPr>
+              <w:jc w:val="center"/>
+              <w:rPr>
+                <w:rFonts w:ascii="Arial" w:eastAsia="Arial" w:hAnsi="Arial" w:cs="Arial"/>
+                <w:sz w:val="24"/>
+                <w:szCs w:val="24"/>
+              </w:rPr>
+            </w:pPr>
+            <w:r>
+              <w:rPr>
+                <w:rFonts w:ascii="Arial" w:eastAsia="Arial" w:hAnsi="Arial" w:cs="Arial"/>
+                <w:sz w:val="24"/>
+                <w:szCs w:val="24"/>
+              </w:rPr>
+              <w:t>Management reserves room for walk-in customers</w:t>
+            </w:r>
+          </w:p>
+        </w:tc>
+        <w:tc>
+          <w:tcPr>
+            <w:tcW w:w="2501" w:type="dxa"/>
+            <w:vAlign w:val="center"/>
+          </w:tcPr>
+          <w:p>
+            <w:pPr>
+              <w:jc w:val="center"/>
+              <w:rPr>
+                <w:rFonts w:ascii="Arial" w:hAnsi="Arial" w:cs="Arial"/>
+                <w:sz w:val="24"/>
+                <w:szCs w:val="24"/>
+              </w:rPr>
+            </w:pPr>
+            <w:r>
+              <w:rPr>
+                <w:rFonts w:ascii="Arial" w:eastAsia="Arial" w:hAnsi="Arial" w:cs="Arial"/>
+                <w:sz w:val="24"/>
+                <w:szCs w:val="24"/>
+              </w:rPr>
+              <w:t>Walk-in customers</w:t>
             </w:r>
           </w:p>
         </w:tc>
@@ -638,6 +736,8 @@
               <w:jc w:val="center"/>
               <w:rPr>
                 <w:rFonts w:ascii="Arial" w:hAnsi="Arial" w:cs="Arial"/>
+                <w:sz w:val="24"/>
+                <w:szCs w:val="24"/>
               </w:rPr>
             </w:pPr>
             <w:r>
@@ -652,67 +752,99 @@
         </w:tc>
         <w:tc>
           <w:tcPr>
-            <w:tcW w:w="2550" w:type="dxa"/>
-            <w:vAlign w:val="center"/>
-          </w:tcPr>
-          <w:p>
-            <w:pPr>
-              <w:jc w:val="center"/>
-              <w:rPr>
-                <w:rFonts w:ascii="Arial" w:hAnsi="Arial" w:cs="Arial"/>
-              </w:rPr>
-            </w:pPr>
-            <w:r>
-              <w:rPr>
-                <w:rFonts w:ascii="Arial" w:eastAsia="Arial" w:hAnsi="Arial" w:cs="Arial"/>
-                <w:sz w:val="24"/>
-                <w:szCs w:val="24"/>
-              </w:rPr>
-              <w:t>Booking of Shipment</w:t>
-            </w:r>
-          </w:p>
-        </w:tc>
-        <w:tc>
-          <w:tcPr>
-            <w:tcW w:w="2407" w:type="dxa"/>
-            <w:vAlign w:val="center"/>
-          </w:tcPr>
-          <w:p>
-            <w:pPr>
-              <w:jc w:val="center"/>
-              <w:rPr>
-                <w:rFonts w:ascii="Arial" w:hAnsi="Arial" w:cs="Arial"/>
-              </w:rPr>
-            </w:pPr>
-            <w:r>
-              <w:rPr>
-                <w:rFonts w:ascii="Arial" w:eastAsia="Arial" w:hAnsi="Arial" w:cs="Arial"/>
-                <w:sz w:val="24"/>
-                <w:szCs w:val="24"/>
-              </w:rPr>
-              <w:t>Shipment details</w:t>
-            </w:r>
-          </w:p>
-        </w:tc>
-        <w:tc>
-          <w:tcPr>
-            <w:tcW w:w="1843" w:type="dxa"/>
-            <w:vAlign w:val="center"/>
-          </w:tcPr>
-          <w:p>
-            <w:pPr>
-              <w:jc w:val="center"/>
-              <w:rPr>
-                <w:rFonts w:ascii="Arial" w:hAnsi="Arial" w:cs="Arial"/>
-              </w:rPr>
-            </w:pPr>
-            <w:r>
-              <w:rPr>
-                <w:rFonts w:ascii="Arial" w:eastAsia="Arial" w:hAnsi="Arial" w:cs="Arial"/>
-                <w:sz w:val="24"/>
-                <w:szCs w:val="24"/>
-              </w:rPr>
-              <w:t>Client</w:t>
+            <w:tcW w:w="2505" w:type="dxa"/>
+            <w:vAlign w:val="center"/>
+          </w:tcPr>
+          <w:p>
+            <w:pPr>
+              <w:jc w:val="center"/>
+              <w:rPr>
+                <w:rFonts w:ascii="Arial" w:hAnsi="Arial" w:cs="Arial"/>
+                <w:sz w:val="24"/>
+                <w:szCs w:val="24"/>
+              </w:rPr>
+            </w:pPr>
+            <w:r>
+              <w:rPr>
+                <w:rFonts w:ascii="Arial" w:eastAsia="Arial" w:hAnsi="Arial" w:cs="Arial"/>
+                <w:sz w:val="24"/>
+                <w:szCs w:val="24"/>
+              </w:rPr>
+              <w:t>Reservation of Room for Walk-in Customers</w:t>
+            </w:r>
+          </w:p>
+        </w:tc>
+        <w:tc>
+          <w:tcPr>
+            <w:tcW w:w="2371" w:type="dxa"/>
+            <w:vAlign w:val="center"/>
+          </w:tcPr>
+          <w:p>
+            <w:pPr>
+              <w:jc w:val="center"/>
+              <w:rPr>
+                <w:rFonts w:ascii="Arial" w:hAnsi="Arial" w:cs="Arial"/>
+                <w:sz w:val="24"/>
+                <w:szCs w:val="24"/>
+              </w:rPr>
+            </w:pPr>
+            <w:r>
+              <w:rPr>
+                <w:rFonts w:ascii="Arial" w:eastAsia="Arial" w:hAnsi="Arial" w:cs="Arial"/>
+                <w:sz w:val="24"/>
+                <w:szCs w:val="24"/>
+              </w:rPr>
+              <w:t xml:space="preserve">Reservation </w:t>
+            </w:r>
+            <w:r>
+              <w:rPr>
+                <w:rFonts w:ascii="Arial" w:eastAsia="Arial" w:hAnsi="Arial" w:cs="Arial"/>
+                <w:sz w:val="24"/>
+                <w:szCs w:val="24"/>
+              </w:rPr>
+              <w:t>details</w:t>
+            </w:r>
+          </w:p>
+        </w:tc>
+        <w:tc>
+          <w:tcPr>
+            <w:tcW w:w="1833" w:type="dxa"/>
+            <w:vAlign w:val="center"/>
+          </w:tcPr>
+          <w:p>
+            <w:pPr>
+              <w:jc w:val="center"/>
+              <w:rPr>
+                <w:rFonts w:ascii="Arial" w:eastAsia="Arial" w:hAnsi="Arial" w:cs="Arial"/>
+                <w:sz w:val="24"/>
+                <w:szCs w:val="24"/>
+              </w:rPr>
+            </w:pPr>
+            <w:r>
+              <w:rPr>
+                <w:rFonts w:ascii="Arial" w:eastAsia="Arial" w:hAnsi="Arial" w:cs="Arial"/>
+                <w:sz w:val="24"/>
+                <w:szCs w:val="24"/>
+              </w:rPr>
+              <w:t>Customer</w:t>
+            </w:r>
+          </w:p>
+          <w:p>
+            <w:pPr>
+              <w:jc w:val="center"/>
+              <w:rPr>
+                <w:rFonts w:ascii="Arial" w:hAnsi="Arial" w:cs="Arial"/>
+                <w:sz w:val="24"/>
+                <w:szCs w:val="24"/>
+              </w:rPr>
+            </w:pPr>
+            <w:r>
+              <w:rPr>
+                <w:rFonts w:ascii="Arial" w:eastAsia="Arial" w:hAnsi="Arial" w:cs="Arial"/>
+                <w:sz w:val="24"/>
+                <w:szCs w:val="24"/>
+              </w:rPr>
+              <w:t>Management</w:t>
             </w:r>
           </w:p>
         </w:tc>
@@ -724,47 +856,49 @@
         </w:trPr>
         <w:tc>
           <w:tcPr>
-            <w:tcW w:w="3649" w:type="dxa"/>
-            <w:vAlign w:val="center"/>
-          </w:tcPr>
-          <w:p>
-            <w:pPr>
-              <w:jc w:val="center"/>
-              <w:rPr>
-                <w:rFonts w:ascii="Arial" w:eastAsia="Arial" w:hAnsi="Arial" w:cs="Arial"/>
-                <w:sz w:val="24"/>
-                <w:szCs w:val="24"/>
-              </w:rPr>
-            </w:pPr>
-            <w:r>
-              <w:rPr>
-                <w:rFonts w:ascii="Arial" w:eastAsia="Arial" w:hAnsi="Arial" w:cs="Arial"/>
-                <w:sz w:val="24"/>
-                <w:szCs w:val="24"/>
-              </w:rPr>
-              <w:t>Company cargo handler picks up cargo and deliver to Airlines</w:t>
-            </w:r>
-          </w:p>
-        </w:tc>
-        <w:tc>
-          <w:tcPr>
-            <w:tcW w:w="2550" w:type="dxa"/>
-            <w:vAlign w:val="center"/>
-          </w:tcPr>
-          <w:p>
-            <w:pPr>
-              <w:jc w:val="center"/>
-              <w:rPr>
-                <w:rFonts w:ascii="Arial" w:hAnsi="Arial" w:cs="Arial"/>
-              </w:rPr>
-            </w:pPr>
-            <w:r>
-              <w:rPr>
-                <w:rFonts w:ascii="Arial" w:eastAsia="Arial" w:hAnsi="Arial" w:cs="Arial"/>
-                <w:sz w:val="24"/>
-                <w:szCs w:val="24"/>
-              </w:rPr>
-              <w:t>Pick up and Delivery</w:t>
+            <w:tcW w:w="3563" w:type="dxa"/>
+            <w:vAlign w:val="center"/>
+          </w:tcPr>
+          <w:p>
+            <w:pPr>
+              <w:jc w:val="center"/>
+              <w:rPr>
+                <w:rFonts w:ascii="Arial" w:eastAsia="Arial" w:hAnsi="Arial" w:cs="Arial"/>
+                <w:sz w:val="24"/>
+                <w:szCs w:val="24"/>
+              </w:rPr>
+            </w:pPr>
+            <w:r>
+              <w:rPr>
+                <w:rFonts w:ascii="Arial" w:eastAsia="Arial" w:hAnsi="Arial" w:cs="Arial"/>
+                <w:sz w:val="24"/>
+                <w:szCs w:val="24"/>
+              </w:rPr>
+              <w:t>Customer avails for other services offered</w:t>
+            </w:r>
+          </w:p>
+        </w:tc>
+        <w:tc>
+          <w:tcPr>
+            <w:tcW w:w="2501" w:type="dxa"/>
+            <w:vAlign w:val="center"/>
+          </w:tcPr>
+          <w:p>
+            <w:pPr>
+              <w:jc w:val="center"/>
+              <w:rPr>
+                <w:rFonts w:ascii="Arial" w:hAnsi="Arial" w:cs="Arial"/>
+                <w:sz w:val="24"/>
+                <w:szCs w:val="24"/>
+              </w:rPr>
+            </w:pPr>
+            <w:r>
+              <w:rPr>
+                <w:rFonts w:ascii="Arial" w:eastAsia="Arial" w:hAnsi="Arial" w:cs="Arial"/>
+                <w:sz w:val="24"/>
+                <w:szCs w:val="24"/>
+              </w:rPr>
+              <w:t>Service Availment</w:t>
             </w:r>
           </w:p>
         </w:tc>
@@ -778,6 +912,98 @@
               <w:jc w:val="center"/>
               <w:rPr>
                 <w:rFonts w:ascii="Arial" w:hAnsi="Arial" w:cs="Arial"/>
+                <w:sz w:val="24"/>
+                <w:szCs w:val="24"/>
+              </w:rPr>
+            </w:pPr>
+            <w:r>
+              <w:rPr>
+                <w:rFonts w:ascii="Arial" w:eastAsia="Arial" w:hAnsi="Arial" w:cs="Arial"/>
+                <w:sz w:val="24"/>
+                <w:szCs w:val="24"/>
+              </w:rPr>
+              <w:t>Customer</w:t>
+            </w:r>
+          </w:p>
+        </w:tc>
+        <w:tc>
+          <w:tcPr>
+            <w:tcW w:w="2505" w:type="dxa"/>
+            <w:vAlign w:val="center"/>
+          </w:tcPr>
+          <w:p>
+            <w:pPr>
+              <w:jc w:val="center"/>
+              <w:rPr>
+                <w:rFonts w:ascii="Arial" w:hAnsi="Arial" w:cs="Arial"/>
+                <w:sz w:val="24"/>
+                <w:szCs w:val="24"/>
+              </w:rPr>
+            </w:pPr>
+            <w:r>
+              <w:rPr>
+                <w:rFonts w:ascii="Arial" w:eastAsia="Arial" w:hAnsi="Arial" w:cs="Arial"/>
+                <w:sz w:val="24"/>
+                <w:szCs w:val="24"/>
+              </w:rPr>
+              <w:t>Service Availment</w:t>
+            </w:r>
+          </w:p>
+        </w:tc>
+        <w:tc>
+          <w:tcPr>
+            <w:tcW w:w="2371" w:type="dxa"/>
+            <w:vAlign w:val="center"/>
+          </w:tcPr>
+          <w:p>
+            <w:pPr>
+              <w:jc w:val="center"/>
+              <w:rPr>
+                <w:rFonts w:ascii="Arial" w:hAnsi="Arial" w:cs="Arial"/>
+                <w:sz w:val="24"/>
+                <w:szCs w:val="24"/>
+              </w:rPr>
+            </w:pPr>
+            <w:r>
+              <w:rPr>
+                <w:rFonts w:ascii="Arial" w:eastAsia="Arial" w:hAnsi="Arial" w:cs="Arial"/>
+                <w:sz w:val="24"/>
+                <w:szCs w:val="24"/>
+              </w:rPr>
+              <w:t>Provide services offered</w:t>
+            </w:r>
+          </w:p>
+        </w:tc>
+        <w:tc>
+          <w:tcPr>
+            <w:tcW w:w="1833" w:type="dxa"/>
+            <w:vAlign w:val="center"/>
+          </w:tcPr>
+          <w:p>
+            <w:pPr>
+              <w:jc w:val="center"/>
+              <w:rPr>
+                <w:rFonts w:ascii="Arial" w:eastAsia="Arial" w:hAnsi="Arial" w:cs="Arial"/>
+                <w:sz w:val="24"/>
+                <w:szCs w:val="24"/>
+              </w:rPr>
+            </w:pPr>
+            <w:r>
+              <w:rPr>
+                <w:rFonts w:ascii="Arial" w:eastAsia="Arial" w:hAnsi="Arial" w:cs="Arial"/>
+                <w:sz w:val="24"/>
+                <w:szCs w:val="24"/>
+              </w:rPr>
+              <w:t>Customer</w:t>
+            </w:r>
+          </w:p>
+          <w:p>
+            <w:pPr>
+              <w:jc w:val="center"/>
+              <w:rPr>
+                <w:rFonts w:ascii="Arial" w:hAnsi="Arial" w:cs="Arial"/>
+                <w:sz w:val="24"/>
+                <w:szCs w:val="24"/>
               </w:rPr>
             </w:pPr>
             <w:r>
@@ -787,72 +1013,6 @@
                 <w:szCs w:val="24"/>
               </w:rPr>
               <w:t>Management</w:t>
-            </w:r>
-          </w:p>
-        </w:tc>
-        <w:tc>
-          <w:tcPr>
-            <w:tcW w:w="2550" w:type="dxa"/>
-            <w:vAlign w:val="center"/>
-          </w:tcPr>
-          <w:p>
-            <w:pPr>
-              <w:jc w:val="center"/>
-              <w:rPr>
-                <w:rFonts w:ascii="Arial" w:hAnsi="Arial" w:cs="Arial"/>
-              </w:rPr>
-            </w:pPr>
-            <w:r>
-              <w:rPr>
-                <w:rFonts w:ascii="Arial" w:eastAsia="Arial" w:hAnsi="Arial" w:cs="Arial"/>
-                <w:sz w:val="24"/>
-                <w:szCs w:val="24"/>
-              </w:rPr>
-              <w:t>Transferring of Cargo</w:t>
-            </w:r>
-          </w:p>
-        </w:tc>
-        <w:tc>
-          <w:tcPr>
-            <w:tcW w:w="2407" w:type="dxa"/>
-            <w:vAlign w:val="center"/>
-          </w:tcPr>
-          <w:p>
-            <w:pPr>
-              <w:jc w:val="center"/>
-              <w:rPr>
-                <w:rFonts w:ascii="Arial" w:hAnsi="Arial" w:cs="Arial"/>
-              </w:rPr>
-            </w:pPr>
-            <w:r>
-              <w:rPr>
-                <w:rFonts w:ascii="Arial" w:eastAsia="Arial" w:hAnsi="Arial" w:cs="Arial"/>
-                <w:sz w:val="24"/>
-                <w:szCs w:val="24"/>
-              </w:rPr>
-              <w:t>Display detailed information of processed cargo</w:t>
-            </w:r>
-          </w:p>
-        </w:tc>
-        <w:tc>
-          <w:tcPr>
-            <w:tcW w:w="1843" w:type="dxa"/>
-            <w:vAlign w:val="center"/>
-          </w:tcPr>
-          <w:p>
-            <w:pPr>
-              <w:jc w:val="center"/>
-              <w:rPr>
-                <w:rFonts w:ascii="Arial" w:hAnsi="Arial" w:cs="Arial"/>
-              </w:rPr>
-            </w:pPr>
-            <w:r>
-              <w:rPr>
-                <w:rFonts w:ascii="Arial" w:eastAsia="Arial" w:hAnsi="Arial" w:cs="Arial"/>
-                <w:sz w:val="24"/>
-                <w:szCs w:val="24"/>
-              </w:rPr>
-              <w:t>Airlines</w:t>
             </w:r>
           </w:p>
         </w:tc>
@@ -863,47 +1023,49 @@
         </w:trPr>
         <w:tc>
           <w:tcPr>
-            <w:tcW w:w="3649" w:type="dxa"/>
-            <w:vAlign w:val="center"/>
-          </w:tcPr>
-          <w:p>
-            <w:pPr>
-              <w:jc w:val="center"/>
-              <w:rPr>
-                <w:rFonts w:ascii="Arial" w:hAnsi="Arial" w:cs="Arial"/>
-                <w:sz w:val="24"/>
-                <w:szCs w:val="24"/>
-              </w:rPr>
-            </w:pPr>
-            <w:r>
-              <w:rPr>
-                <w:rFonts w:ascii="Arial" w:eastAsia="Arial" w:hAnsi="Arial" w:cs="Arial"/>
-                <w:sz w:val="24"/>
-                <w:szCs w:val="24"/>
-              </w:rPr>
-              <w:t>Airlines notify Company about cargo status</w:t>
-            </w:r>
-          </w:p>
-        </w:tc>
-        <w:tc>
-          <w:tcPr>
-            <w:tcW w:w="2550" w:type="dxa"/>
-            <w:vAlign w:val="center"/>
-          </w:tcPr>
-          <w:p>
-            <w:pPr>
-              <w:jc w:val="center"/>
-              <w:rPr>
-                <w:rFonts w:ascii="Arial" w:hAnsi="Arial" w:cs="Arial"/>
-              </w:rPr>
-            </w:pPr>
-            <w:r>
-              <w:rPr>
-                <w:rFonts w:ascii="Arial" w:eastAsia="Arial" w:hAnsi="Arial" w:cs="Arial"/>
-                <w:sz w:val="24"/>
-                <w:szCs w:val="24"/>
-              </w:rPr>
-              <w:t>Status Report</w:t>
+            <w:tcW w:w="3563" w:type="dxa"/>
+            <w:vAlign w:val="center"/>
+          </w:tcPr>
+          <w:p>
+            <w:pPr>
+              <w:jc w:val="center"/>
+              <w:rPr>
+                <w:rFonts w:ascii="Arial" w:hAnsi="Arial" w:cs="Arial"/>
+                <w:sz w:val="24"/>
+                <w:szCs w:val="24"/>
+              </w:rPr>
+            </w:pPr>
+            <w:r>
+              <w:rPr>
+                <w:rFonts w:ascii="Arial" w:eastAsia="Arial" w:hAnsi="Arial" w:cs="Arial"/>
+                <w:sz w:val="24"/>
+                <w:szCs w:val="24"/>
+              </w:rPr>
+              <w:t>Customer cancels reservation</w:t>
+            </w:r>
+          </w:p>
+        </w:tc>
+        <w:tc>
+          <w:tcPr>
+            <w:tcW w:w="2501" w:type="dxa"/>
+            <w:vAlign w:val="center"/>
+          </w:tcPr>
+          <w:p>
+            <w:pPr>
+              <w:jc w:val="center"/>
+              <w:rPr>
+                <w:rFonts w:ascii="Arial" w:hAnsi="Arial" w:cs="Arial"/>
+                <w:sz w:val="24"/>
+                <w:szCs w:val="24"/>
+              </w:rPr>
+            </w:pPr>
+            <w:r>
+              <w:rPr>
+                <w:rFonts w:ascii="Arial" w:eastAsia="Arial" w:hAnsi="Arial" w:cs="Arial"/>
+                <w:sz w:val="24"/>
+                <w:szCs w:val="24"/>
+              </w:rPr>
+              <w:t>Cancelling of reservation</w:t>
             </w:r>
           </w:p>
         </w:tc>
@@ -917,72 +1079,80 @@
               <w:jc w:val="center"/>
               <w:rPr>
                 <w:rFonts w:ascii="Arial" w:hAnsi="Arial" w:cs="Arial"/>
-              </w:rPr>
-            </w:pPr>
-            <w:r>
-              <w:rPr>
-                <w:rFonts w:ascii="Arial" w:eastAsia="Arial" w:hAnsi="Arial" w:cs="Arial"/>
-                <w:sz w:val="24"/>
-                <w:szCs w:val="24"/>
-              </w:rPr>
-              <w:t>Airlines</w:t>
-            </w:r>
-          </w:p>
-        </w:tc>
-        <w:tc>
-          <w:tcPr>
-            <w:tcW w:w="2550" w:type="dxa"/>
-            <w:vAlign w:val="center"/>
-          </w:tcPr>
-          <w:p>
-            <w:pPr>
-              <w:jc w:val="center"/>
-              <w:rPr>
-                <w:rFonts w:ascii="Arial" w:hAnsi="Arial" w:cs="Arial"/>
-              </w:rPr>
-            </w:pPr>
-            <w:r>
-              <w:rPr>
-                <w:rFonts w:ascii="Arial" w:eastAsia="Arial" w:hAnsi="Arial" w:cs="Arial"/>
-                <w:sz w:val="24"/>
-                <w:szCs w:val="24"/>
-              </w:rPr>
-              <w:t>Reporting Cargo Status</w:t>
-            </w:r>
-          </w:p>
-        </w:tc>
-        <w:tc>
-          <w:tcPr>
-            <w:tcW w:w="2407" w:type="dxa"/>
-            <w:vAlign w:val="center"/>
-          </w:tcPr>
-          <w:p>
-            <w:pPr>
-              <w:jc w:val="center"/>
-              <w:rPr>
-                <w:rFonts w:ascii="Arial" w:hAnsi="Arial" w:cs="Arial"/>
-              </w:rPr>
-            </w:pPr>
-            <w:r>
-              <w:rPr>
-                <w:rFonts w:ascii="Arial" w:eastAsia="Arial" w:hAnsi="Arial" w:cs="Arial"/>
-                <w:sz w:val="24"/>
-                <w:szCs w:val="24"/>
-              </w:rPr>
-              <w:t>Cargo Status report</w:t>
-            </w:r>
-          </w:p>
-        </w:tc>
-        <w:tc>
-          <w:tcPr>
-            <w:tcW w:w="1843" w:type="dxa"/>
-            <w:vAlign w:val="center"/>
-          </w:tcPr>
-          <w:p>
-            <w:pPr>
-              <w:jc w:val="center"/>
-              <w:rPr>
-                <w:rFonts w:ascii="Arial" w:hAnsi="Arial" w:cs="Arial"/>
+                <w:sz w:val="24"/>
+                <w:szCs w:val="24"/>
+              </w:rPr>
+            </w:pPr>
+            <w:r>
+              <w:rPr>
+                <w:rFonts w:ascii="Arial" w:eastAsia="Arial" w:hAnsi="Arial" w:cs="Arial"/>
+                <w:sz w:val="24"/>
+                <w:szCs w:val="24"/>
+              </w:rPr>
+              <w:t>Customer</w:t>
+            </w:r>
+          </w:p>
+        </w:tc>
+        <w:tc>
+          <w:tcPr>
+            <w:tcW w:w="2505" w:type="dxa"/>
+            <w:vAlign w:val="center"/>
+          </w:tcPr>
+          <w:p>
+            <w:pPr>
+              <w:jc w:val="center"/>
+              <w:rPr>
+                <w:rFonts w:ascii="Arial" w:hAnsi="Arial" w:cs="Arial"/>
+                <w:sz w:val="24"/>
+                <w:szCs w:val="24"/>
+              </w:rPr>
+            </w:pPr>
+            <w:r>
+              <w:rPr>
+                <w:rFonts w:ascii="Arial" w:eastAsia="Arial" w:hAnsi="Arial" w:cs="Arial"/>
+                <w:sz w:val="24"/>
+                <w:szCs w:val="24"/>
+              </w:rPr>
+              <w:t>Confirmation of room cancellation</w:t>
+            </w:r>
+          </w:p>
+        </w:tc>
+        <w:tc>
+          <w:tcPr>
+            <w:tcW w:w="2371" w:type="dxa"/>
+            <w:vAlign w:val="center"/>
+          </w:tcPr>
+          <w:p>
+            <w:pPr>
+              <w:jc w:val="center"/>
+              <w:rPr>
+                <w:rFonts w:ascii="Arial" w:hAnsi="Arial" w:cs="Arial"/>
+                <w:sz w:val="24"/>
+                <w:szCs w:val="24"/>
+              </w:rPr>
+            </w:pPr>
+            <w:r>
+              <w:rPr>
+                <w:rFonts w:ascii="Arial" w:eastAsia="Arial" w:hAnsi="Arial" w:cs="Arial"/>
+                <w:sz w:val="24"/>
+                <w:szCs w:val="24"/>
+              </w:rPr>
+              <w:t>Confirmation of cancellation</w:t>
+            </w:r>
+          </w:p>
+        </w:tc>
+        <w:tc>
+          <w:tcPr>
+            <w:tcW w:w="1833" w:type="dxa"/>
+            <w:vAlign w:val="center"/>
+          </w:tcPr>
+          <w:p>
+            <w:pPr>
+              <w:jc w:val="center"/>
+              <w:rPr>
+                <w:rFonts w:ascii="Arial" w:hAnsi="Arial" w:cs="Arial"/>
+                <w:sz w:val="24"/>
+                <w:szCs w:val="24"/>
               </w:rPr>
             </w:pPr>
             <w:r>
@@ -999,51 +1169,53 @@
       <w:tr>
         <w:trPr>
           <w:cnfStyle w:val="000000100000" w:firstRow="0" w:lastRow="0" w:firstColumn="0" w:lastColumn="0" w:oddVBand="0" w:evenVBand="0" w:oddHBand="1" w:evenHBand="0" w:firstRowFirstColumn="0" w:firstRowLastColumn="0" w:lastRowFirstColumn="0" w:lastRowLastColumn="0"/>
-          <w:trHeight w:val="2145"/>
+          <w:trHeight w:val="962"/>
         </w:trPr>
         <w:tc>
           <w:tcPr>
-            <w:tcW w:w="3649" w:type="dxa"/>
-            <w:vAlign w:val="center"/>
-          </w:tcPr>
-          <w:p>
-            <w:pPr>
-              <w:jc w:val="center"/>
-              <w:rPr>
-                <w:rFonts w:ascii="Arial" w:hAnsi="Arial" w:cs="Arial"/>
-                <w:sz w:val="24"/>
-                <w:szCs w:val="24"/>
-              </w:rPr>
-            </w:pPr>
-            <w:r>
-              <w:rPr>
-                <w:rFonts w:ascii="Arial" w:eastAsia="Arial" w:hAnsi="Arial" w:cs="Arial"/>
-                <w:sz w:val="24"/>
-                <w:szCs w:val="24"/>
-              </w:rPr>
-              <w:t>Company creates billing statements/ reports</w:t>
-            </w:r>
-          </w:p>
-        </w:tc>
-        <w:tc>
-          <w:tcPr>
-            <w:tcW w:w="2550" w:type="dxa"/>
-            <w:vAlign w:val="center"/>
-          </w:tcPr>
-          <w:p>
-            <w:pPr>
-              <w:jc w:val="center"/>
-              <w:rPr>
-                <w:rFonts w:ascii="Arial" w:hAnsi="Arial" w:cs="Arial"/>
-              </w:rPr>
-            </w:pPr>
-            <w:r>
-              <w:rPr>
-                <w:rFonts w:ascii="Arial" w:eastAsia="Arial" w:hAnsi="Arial" w:cs="Arial"/>
-                <w:sz w:val="24"/>
-                <w:szCs w:val="24"/>
-              </w:rPr>
-              <w:t>Billing</w:t>
+            <w:tcW w:w="3563" w:type="dxa"/>
+            <w:vAlign w:val="center"/>
+          </w:tcPr>
+          <w:p>
+            <w:pPr>
+              <w:jc w:val="center"/>
+              <w:rPr>
+                <w:rFonts w:ascii="Arial" w:hAnsi="Arial" w:cs="Arial"/>
+                <w:sz w:val="24"/>
+                <w:szCs w:val="24"/>
+              </w:rPr>
+            </w:pPr>
+            <w:r>
+              <w:rPr>
+                <w:rFonts w:ascii="Arial" w:eastAsia="Arial" w:hAnsi="Arial" w:cs="Arial"/>
+                <w:sz w:val="24"/>
+                <w:szCs w:val="24"/>
+              </w:rPr>
+              <w:t>Customer pays for the total fee</w:t>
+            </w:r>
+          </w:p>
+        </w:tc>
+        <w:tc>
+          <w:tcPr>
+            <w:tcW w:w="2501" w:type="dxa"/>
+            <w:vAlign w:val="center"/>
+          </w:tcPr>
+          <w:p>
+            <w:pPr>
+              <w:jc w:val="center"/>
+              <w:rPr>
+                <w:rFonts w:ascii="Arial" w:hAnsi="Arial" w:cs="Arial"/>
+                <w:sz w:val="24"/>
+                <w:szCs w:val="24"/>
+              </w:rPr>
+            </w:pPr>
+            <w:r>
+              <w:rPr>
+                <w:rFonts w:ascii="Arial" w:eastAsia="Arial" w:hAnsi="Arial" w:cs="Arial"/>
+                <w:sz w:val="24"/>
+                <w:szCs w:val="24"/>
+              </w:rPr>
+              <w:t>Payment</w:t>
             </w:r>
           </w:p>
         </w:tc>
@@ -1057,6 +1229,80 @@
               <w:jc w:val="center"/>
               <w:rPr>
                 <w:rFonts w:ascii="Arial" w:hAnsi="Arial" w:cs="Arial"/>
+                <w:sz w:val="24"/>
+                <w:szCs w:val="24"/>
+              </w:rPr>
+            </w:pPr>
+            <w:r>
+              <w:rPr>
+                <w:rFonts w:ascii="Arial" w:eastAsia="Arial" w:hAnsi="Arial" w:cs="Arial"/>
+                <w:sz w:val="24"/>
+                <w:szCs w:val="24"/>
+              </w:rPr>
+              <w:t>Customer</w:t>
+            </w:r>
+          </w:p>
+        </w:tc>
+        <w:tc>
+          <w:tcPr>
+            <w:tcW w:w="2505" w:type="dxa"/>
+            <w:vAlign w:val="center"/>
+          </w:tcPr>
+          <w:p>
+            <w:pPr>
+              <w:jc w:val="center"/>
+              <w:rPr>
+                <w:rFonts w:ascii="Arial" w:hAnsi="Arial" w:cs="Arial"/>
+                <w:sz w:val="24"/>
+                <w:szCs w:val="24"/>
+              </w:rPr>
+            </w:pPr>
+            <w:r>
+              <w:rPr>
+                <w:rFonts w:ascii="Arial" w:eastAsia="Arial" w:hAnsi="Arial" w:cs="Arial"/>
+                <w:sz w:val="24"/>
+                <w:szCs w:val="24"/>
+              </w:rPr>
+              <w:t>Paying of total fee</w:t>
+            </w:r>
+          </w:p>
+        </w:tc>
+        <w:tc>
+          <w:tcPr>
+            <w:tcW w:w="2371" w:type="dxa"/>
+            <w:vAlign w:val="center"/>
+          </w:tcPr>
+          <w:p>
+            <w:pPr>
+              <w:jc w:val="center"/>
+              <w:rPr>
+                <w:rFonts w:ascii="Arial" w:hAnsi="Arial" w:cs="Arial"/>
+                <w:sz w:val="24"/>
+                <w:szCs w:val="24"/>
+              </w:rPr>
+            </w:pPr>
+            <w:r>
+              <w:rPr>
+                <w:rFonts w:ascii="Arial" w:eastAsia="Arial" w:hAnsi="Arial" w:cs="Arial"/>
+                <w:sz w:val="24"/>
+                <w:szCs w:val="24"/>
+              </w:rPr>
+              <w:t>Payment of total fee details</w:t>
+            </w:r>
+          </w:p>
+        </w:tc>
+        <w:tc>
+          <w:tcPr>
+            <w:tcW w:w="1833" w:type="dxa"/>
+            <w:vAlign w:val="center"/>
+          </w:tcPr>
+          <w:p>
+            <w:pPr>
+              <w:jc w:val="center"/>
+              <w:rPr>
+                <w:rFonts w:ascii="Arial" w:hAnsi="Arial" w:cs="Arial"/>
+                <w:sz w:val="24"/>
+                <w:szCs w:val="24"/>
               </w:rPr>
             </w:pPr>
             <w:r>
@@ -1066,144 +1312,6 @@
                 <w:szCs w:val="24"/>
               </w:rPr>
               <w:t>Management</w:t>
-            </w:r>
-          </w:p>
-        </w:tc>
-        <w:tc>
-          <w:tcPr>
-            <w:tcW w:w="2550" w:type="dxa"/>
-            <w:vAlign w:val="center"/>
-          </w:tcPr>
-          <w:p>
-            <w:pPr>
-              <w:jc w:val="center"/>
-              <w:rPr>
-                <w:rFonts w:ascii="Arial" w:hAnsi="Arial" w:cs="Arial"/>
-              </w:rPr>
-            </w:pPr>
-            <w:r>
-              <w:rPr>
-                <w:rFonts w:ascii="Arial" w:eastAsia="Arial" w:hAnsi="Arial" w:cs="Arial"/>
-                <w:sz w:val="24"/>
-                <w:szCs w:val="24"/>
-              </w:rPr>
-              <w:t>Produce billing statements</w:t>
-            </w:r>
-          </w:p>
-        </w:tc>
-        <w:tc>
-          <w:tcPr>
-            <w:tcW w:w="2407" w:type="dxa"/>
-            <w:vAlign w:val="center"/>
-          </w:tcPr>
-          <w:p>
-            <w:pPr>
-              <w:jc w:val="center"/>
-              <w:rPr>
-                <w:rFonts w:ascii="Arial" w:hAnsi="Arial" w:cs="Arial"/>
-              </w:rPr>
-            </w:pPr>
-            <w:r>
-              <w:rPr>
-                <w:rFonts w:ascii="Arial" w:eastAsia="Arial" w:hAnsi="Arial" w:cs="Arial"/>
-                <w:sz w:val="24"/>
-                <w:szCs w:val="24"/>
-              </w:rPr>
-              <w:t>Show billing Statement Details</w:t>
-            </w:r>
-          </w:p>
-        </w:tc>
-        <w:tc>
-          <w:tcPr>
-            <w:tcW w:w="1843" w:type="dxa"/>
-            <w:vAlign w:val="center"/>
-          </w:tcPr>
-          <w:p>
-            <w:pPr>
-              <w:jc w:val="center"/>
-              <w:rPr>
-                <w:rFonts w:ascii="Arial" w:hAnsi="Arial" w:cs="Arial"/>
-              </w:rPr>
-            </w:pPr>
-            <w:r>
-              <w:rPr>
-                <w:rFonts w:ascii="Arial" w:eastAsia="Arial" w:hAnsi="Arial" w:cs="Arial"/>
-                <w:sz w:val="24"/>
-                <w:szCs w:val="24"/>
-              </w:rPr>
-              <w:t>Management</w:t>
-            </w:r>
-          </w:p>
-          <w:p>
-            <w:pPr>
-              <w:jc w:val="center"/>
-              <w:rPr>
-                <w:rFonts w:ascii="Arial" w:hAnsi="Arial" w:cs="Arial"/>
-              </w:rPr>
-            </w:pPr>
-          </w:p>
-          <w:p>
-            <w:pPr>
-              <w:jc w:val="center"/>
-              <w:rPr>
-                <w:rFonts w:ascii="Arial" w:hAnsi="Arial" w:cs="Arial"/>
-              </w:rPr>
-            </w:pPr>
-            <w:r>
-              <w:rPr>
-                <w:rFonts w:ascii="Arial" w:eastAsia="Arial" w:hAnsi="Arial" w:cs="Arial"/>
-                <w:sz w:val="24"/>
-                <w:szCs w:val="24"/>
-              </w:rPr>
-              <w:t>Accounting</w:t>
-            </w:r>
-          </w:p>
-          <w:p>
-            <w:pPr>
-              <w:jc w:val="center"/>
-              <w:rPr>
-                <w:rFonts w:ascii="Arial" w:hAnsi="Arial" w:cs="Arial"/>
-              </w:rPr>
-            </w:pPr>
-          </w:p>
-          <w:p>
-            <w:pPr>
-              <w:jc w:val="center"/>
-              <w:rPr>
-                <w:rFonts w:ascii="Arial" w:hAnsi="Arial" w:cs="Arial"/>
-              </w:rPr>
-            </w:pPr>
-            <w:r>
-              <w:rPr>
-                <w:rFonts w:ascii="Arial" w:eastAsia="Arial" w:hAnsi="Arial" w:cs="Arial"/>
-                <w:sz w:val="24"/>
-                <w:szCs w:val="24"/>
-              </w:rPr>
-              <w:t>Bank</w:t>
-            </w:r>
-          </w:p>
-          <w:p>
-            <w:pPr>
-              <w:jc w:val="center"/>
-              <w:rPr>
-                <w:rFonts w:ascii="Arial" w:hAnsi="Arial" w:cs="Arial"/>
-              </w:rPr>
-            </w:pPr>
-          </w:p>
-          <w:p>
-            <w:pPr>
-              <w:jc w:val="center"/>
-              <w:rPr>
-                <w:rFonts w:ascii="Arial" w:hAnsi="Arial" w:cs="Arial"/>
-              </w:rPr>
-            </w:pPr>
-            <w:r>
-              <w:rPr>
-                <w:rFonts w:ascii="Arial" w:eastAsia="Arial" w:hAnsi="Arial" w:cs="Arial"/>
-                <w:sz w:val="24"/>
-                <w:szCs w:val="24"/>
-              </w:rPr>
-              <w:t>Client</w:t>
             </w:r>
           </w:p>
         </w:tc>
@@ -1214,20 +1322,187 @@
         </w:trPr>
         <w:tc>
           <w:tcPr>
-            <w:tcW w:w="3649" w:type="dxa"/>
-            <w:vAlign w:val="center"/>
-          </w:tcPr>
-          <w:p>
-            <w:pPr>
-              <w:jc w:val="center"/>
-              <w:rPr>
-                <w:rFonts w:ascii="Arial" w:hAnsi="Arial" w:cs="Arial"/>
-                <w:sz w:val="24"/>
-                <w:szCs w:val="24"/>
-              </w:rPr>
-            </w:pPr>
-            <w:bookmarkStart w:id="0" w:name="_GoBack"/>
-            <w:bookmarkEnd w:id="0"/>
+            <w:tcW w:w="3563" w:type="dxa"/>
+            <w:vAlign w:val="center"/>
+          </w:tcPr>
+          <w:p>
+            <w:pPr>
+              <w:jc w:val="center"/>
+              <w:rPr>
+                <w:rFonts w:ascii="Arial" w:hAnsi="Arial" w:cs="Arial"/>
+                <w:sz w:val="24"/>
+                <w:szCs w:val="24"/>
+              </w:rPr>
+            </w:pPr>
+            <w:r>
+              <w:rPr>
+                <w:rFonts w:ascii="Arial" w:eastAsia="Arial" w:hAnsi="Arial" w:cs="Arial"/>
+                <w:sz w:val="24"/>
+                <w:szCs w:val="24"/>
+              </w:rPr>
+              <w:t>Customer receives official receipt</w:t>
+            </w:r>
+          </w:p>
+        </w:tc>
+        <w:tc>
+          <w:tcPr>
+            <w:tcW w:w="2501" w:type="dxa"/>
+            <w:vAlign w:val="center"/>
+          </w:tcPr>
+          <w:p>
+            <w:pPr>
+              <w:jc w:val="center"/>
+              <w:rPr>
+                <w:rFonts w:ascii="Arial" w:hAnsi="Arial" w:cs="Arial"/>
+                <w:sz w:val="24"/>
+                <w:szCs w:val="24"/>
+              </w:rPr>
+            </w:pPr>
+            <w:r>
+              <w:rPr>
+                <w:rFonts w:ascii="Arial" w:eastAsia="Arial" w:hAnsi="Arial" w:cs="Arial"/>
+                <w:sz w:val="24"/>
+                <w:szCs w:val="24"/>
+              </w:rPr>
+              <w:t>Receiving of Official Receipt</w:t>
+            </w:r>
+          </w:p>
+        </w:tc>
+        <w:tc>
+          <w:tcPr>
+            <w:tcW w:w="1617" w:type="dxa"/>
+            <w:vAlign w:val="center"/>
+          </w:tcPr>
+          <w:p>
+            <w:pPr>
+              <w:jc w:val="center"/>
+              <w:rPr>
+                <w:rFonts w:ascii="Arial" w:hAnsi="Arial" w:cs="Arial"/>
+                <w:sz w:val="24"/>
+                <w:szCs w:val="24"/>
+              </w:rPr>
+            </w:pPr>
+            <w:r>
+              <w:rPr>
+                <w:rFonts w:ascii="Arial" w:hAnsi="Arial" w:cs="Arial"/>
+                <w:sz w:val="24"/>
+                <w:szCs w:val="24"/>
+              </w:rPr>
+              <w:t>System</w:t>
+            </w:r>
+          </w:p>
+          <w:p>
+            <w:pPr>
+              <w:jc w:val="center"/>
+              <w:rPr>
+                <w:rFonts w:ascii="Arial" w:hAnsi="Arial" w:cs="Arial"/>
+                <w:sz w:val="24"/>
+                <w:szCs w:val="24"/>
+              </w:rPr>
+            </w:pPr>
+            <w:r>
+              <w:rPr>
+                <w:rFonts w:ascii="Arial" w:hAnsi="Arial" w:cs="Arial"/>
+                <w:sz w:val="24"/>
+                <w:szCs w:val="24"/>
+              </w:rPr>
+              <w:t>Management</w:t>
+            </w:r>
+          </w:p>
+        </w:tc>
+        <w:tc>
+          <w:tcPr>
+            <w:tcW w:w="2505" w:type="dxa"/>
+            <w:vAlign w:val="center"/>
+          </w:tcPr>
+          <w:p>
+            <w:pPr>
+              <w:jc w:val="center"/>
+              <w:rPr>
+                <w:rFonts w:ascii="Arial" w:hAnsi="Arial" w:cs="Arial"/>
+                <w:sz w:val="24"/>
+                <w:szCs w:val="24"/>
+              </w:rPr>
+            </w:pPr>
+            <w:r>
+              <w:rPr>
+                <w:rFonts w:ascii="Arial" w:eastAsia="Arial" w:hAnsi="Arial" w:cs="Arial"/>
+                <w:sz w:val="24"/>
+                <w:szCs w:val="24"/>
+              </w:rPr>
+              <w:t>Receives official receipt</w:t>
+            </w:r>
+          </w:p>
+        </w:tc>
+        <w:tc>
+          <w:tcPr>
+            <w:tcW w:w="2371" w:type="dxa"/>
+            <w:vAlign w:val="center"/>
+          </w:tcPr>
+          <w:p>
+            <w:pPr>
+              <w:jc w:val="center"/>
+              <w:rPr>
+                <w:rFonts w:ascii="Arial" w:hAnsi="Arial" w:cs="Arial"/>
+                <w:sz w:val="24"/>
+                <w:szCs w:val="24"/>
+              </w:rPr>
+            </w:pPr>
+            <w:r>
+              <w:rPr>
+                <w:rFonts w:ascii="Arial" w:eastAsia="Arial" w:hAnsi="Arial" w:cs="Arial"/>
+                <w:sz w:val="24"/>
+                <w:szCs w:val="24"/>
+              </w:rPr>
+              <w:t>Receipt details</w:t>
+            </w:r>
+          </w:p>
+        </w:tc>
+        <w:tc>
+          <w:tcPr>
+            <w:tcW w:w="1833" w:type="dxa"/>
+            <w:vAlign w:val="center"/>
+          </w:tcPr>
+          <w:p>
+            <w:pPr>
+              <w:spacing w:after="200" w:line="276" w:lineRule="auto"/>
+              <w:jc w:val="center"/>
+              <w:rPr>
+                <w:rFonts w:ascii="Arial" w:hAnsi="Arial" w:cs="Arial"/>
+                <w:sz w:val="24"/>
+                <w:szCs w:val="24"/>
+              </w:rPr>
+            </w:pPr>
+            <w:r>
+              <w:rPr>
+                <w:rFonts w:ascii="Arial" w:eastAsia="Arial" w:hAnsi="Arial" w:cs="Arial"/>
+                <w:sz w:val="24"/>
+                <w:szCs w:val="24"/>
+              </w:rPr>
+              <w:t>Customer</w:t>
+            </w:r>
+          </w:p>
+        </w:tc>
+      </w:tr>
+      <w:tr>
+        <w:trPr>
+          <w:cnfStyle w:val="000000100000" w:firstRow="0" w:lastRow="0" w:firstColumn="0" w:lastColumn="0" w:oddVBand="0" w:evenVBand="0" w:oddHBand="1" w:evenHBand="0" w:firstRowFirstColumn="0" w:firstRowLastColumn="0" w:lastRowFirstColumn="0" w:lastRowLastColumn="0"/>
+          <w:trHeight w:val="1081"/>
+        </w:trPr>
+        <w:tc>
+          <w:tcPr>
+            <w:tcW w:w="3563" w:type="dxa"/>
+            <w:vAlign w:val="center"/>
+          </w:tcPr>
+          <w:p>
+            <w:pPr>
+              <w:jc w:val="center"/>
+              <w:rPr>
+                <w:rFonts w:ascii="Arial" w:eastAsia="Arial" w:hAnsi="Arial" w:cs="Arial"/>
+                <w:sz w:val="24"/>
+                <w:szCs w:val="24"/>
+              </w:rPr>
+            </w:pPr>
             <w:r>
               <w:rPr>
                 <w:rFonts w:ascii="Arial" w:eastAsia="Arial" w:hAnsi="Arial" w:cs="Arial"/>
@@ -1240,23 +1515,25 @@
         </w:tc>
         <w:tc>
           <w:tcPr>
-            <w:tcW w:w="2550" w:type="dxa"/>
-            <w:vAlign w:val="center"/>
-          </w:tcPr>
-          <w:p>
-            <w:pPr>
-              <w:jc w:val="center"/>
-              <w:rPr>
-                <w:rFonts w:ascii="Arial" w:hAnsi="Arial" w:cs="Arial"/>
-              </w:rPr>
-            </w:pPr>
-            <w:r>
-              <w:rPr>
-                <w:rFonts w:ascii="Arial" w:eastAsia="Arial" w:hAnsi="Arial" w:cs="Arial"/>
-                <w:sz w:val="24"/>
-                <w:szCs w:val="24"/>
-              </w:rPr>
-              <w:t>"End of day"</w:t>
+            <w:tcW w:w="2501" w:type="dxa"/>
+            <w:vAlign w:val="center"/>
+          </w:tcPr>
+          <w:p>
+            <w:pPr>
+              <w:jc w:val="center"/>
+              <w:rPr>
+                <w:rFonts w:ascii="Arial" w:eastAsia="Arial" w:hAnsi="Arial" w:cs="Arial"/>
+                <w:sz w:val="24"/>
+                <w:szCs w:val="24"/>
+              </w:rPr>
+            </w:pPr>
+            <w:r>
+              <w:rPr>
+                <w:rFonts w:ascii="Arial" w:eastAsia="Arial" w:hAnsi="Arial" w:cs="Arial"/>
+                <w:sz w:val="24"/>
+                <w:szCs w:val="24"/>
+              </w:rPr>
+              <w:t>Produce reports</w:t>
             </w:r>
           </w:p>
         </w:tc>
@@ -1270,20 +1547,32 @@
               <w:jc w:val="center"/>
               <w:rPr>
                 <w:rFonts w:ascii="Arial" w:hAnsi="Arial" w:cs="Arial"/>
-              </w:rPr>
-            </w:pPr>
-          </w:p>
-        </w:tc>
-        <w:tc>
-          <w:tcPr>
-            <w:tcW w:w="2550" w:type="dxa"/>
-            <w:vAlign w:val="center"/>
-          </w:tcPr>
-          <w:p>
-            <w:pPr>
-              <w:jc w:val="center"/>
-              <w:rPr>
-                <w:rFonts w:ascii="Arial" w:hAnsi="Arial" w:cs="Arial"/>
+                <w:sz w:val="24"/>
+                <w:szCs w:val="24"/>
+              </w:rPr>
+            </w:pPr>
+            <w:r>
+              <w:rPr>
+                <w:rFonts w:ascii="Arial" w:hAnsi="Arial" w:cs="Arial"/>
+                <w:sz w:val="24"/>
+                <w:szCs w:val="24"/>
+              </w:rPr>
+              <w:t>Accounting</w:t>
+            </w:r>
+          </w:p>
+        </w:tc>
+        <w:tc>
+          <w:tcPr>
+            <w:tcW w:w="2505" w:type="dxa"/>
+            <w:vAlign w:val="center"/>
+          </w:tcPr>
+          <w:p>
+            <w:pPr>
+              <w:jc w:val="center"/>
+              <w:rPr>
+                <w:rFonts w:ascii="Arial" w:eastAsia="Arial" w:hAnsi="Arial" w:cs="Arial"/>
+                <w:sz w:val="24"/>
+                <w:szCs w:val="24"/>
               </w:rPr>
             </w:pPr>
             <w:r>
@@ -1298,14 +1587,16 @@
         </w:tc>
         <w:tc>
           <w:tcPr>
-            <w:tcW w:w="2407" w:type="dxa"/>
-            <w:vAlign w:val="center"/>
-          </w:tcPr>
-          <w:p>
-            <w:pPr>
-              <w:jc w:val="center"/>
-              <w:rPr>
-                <w:rFonts w:ascii="Arial" w:hAnsi="Arial" w:cs="Arial"/>
+            <w:tcW w:w="2371" w:type="dxa"/>
+            <w:vAlign w:val="center"/>
+          </w:tcPr>
+          <w:p>
+            <w:pPr>
+              <w:jc w:val="center"/>
+              <w:rPr>
+                <w:rFonts w:ascii="Arial" w:eastAsia="Arial" w:hAnsi="Arial" w:cs="Arial"/>
+                <w:sz w:val="24"/>
+                <w:szCs w:val="24"/>
               </w:rPr>
             </w:pPr>
             <w:r>
@@ -1320,30 +1611,59 @@
         </w:tc>
         <w:tc>
           <w:tcPr>
-            <w:tcW w:w="1843" w:type="dxa"/>
-            <w:vAlign w:val="center"/>
-          </w:tcPr>
-          <w:p>
-            <w:pPr>
-              <w:spacing w:after="200" w:line="276" w:lineRule="auto"/>
-              <w:jc w:val="center"/>
-              <w:rPr>
-                <w:rFonts w:ascii="Arial" w:hAnsi="Arial" w:cs="Arial"/>
-              </w:rPr>
-            </w:pPr>
-            <w:r>
-              <w:rPr>
-                <w:rFonts w:ascii="Arial" w:eastAsia="Arial" w:hAnsi="Arial" w:cs="Arial"/>
-                <w:sz w:val="24"/>
-                <w:szCs w:val="24"/>
-              </w:rPr>
-              <w:t>Accounting</w:t>
+            <w:tcW w:w="1833" w:type="dxa"/>
+            <w:vAlign w:val="center"/>
+          </w:tcPr>
+          <w:p>
+            <w:pPr>
+              <w:jc w:val="center"/>
+              <w:rPr>
+                <w:rFonts w:ascii="Arial" w:eastAsia="Arial" w:hAnsi="Arial" w:cs="Arial"/>
+                <w:sz w:val="24"/>
+                <w:szCs w:val="24"/>
+              </w:rPr>
+            </w:pPr>
+            <w:r>
+              <w:rPr>
+                <w:rFonts w:ascii="Arial" w:eastAsia="Arial" w:hAnsi="Arial" w:cs="Arial"/>
+                <w:sz w:val="24"/>
+                <w:szCs w:val="24"/>
+              </w:rPr>
+              <w:t>System</w:t>
+            </w:r>
+          </w:p>
+          <w:p>
+            <w:pPr>
+              <w:jc w:val="center"/>
+              <w:rPr>
+                <w:rFonts w:ascii="Arial" w:eastAsia="Arial" w:hAnsi="Arial" w:cs="Arial"/>
+                <w:sz w:val="24"/>
+                <w:szCs w:val="24"/>
+              </w:rPr>
+            </w:pPr>
+            <w:r>
+              <w:rPr>
+                <w:rFonts w:ascii="Arial" w:eastAsia="Arial" w:hAnsi="Arial" w:cs="Arial"/>
+                <w:sz w:val="24"/>
+                <w:szCs w:val="24"/>
+              </w:rPr>
+              <w:t>Management</w:t>
             </w:r>
           </w:p>
         </w:tc>
       </w:tr>
     </w:tbl>
-    <w:p/>
+    <w:p>
+      <w:pPr>
+        <w:rPr>
+          <w:rFonts w:ascii="Arial" w:hAnsi="Arial" w:cs="Arial"/>
+          <w:sz w:val="24"/>
+          <w:szCs w:val="24"/>
+        </w:rPr>
+      </w:pPr>
+      <w:bookmarkStart w:id="0" w:name="_GoBack"/>
+      <w:bookmarkEnd w:id="0"/>
+    </w:p>
     <w:sectPr>
       <w:pgSz w:w="15840" w:h="12240" w:orient="landscape"/>
       <w:pgMar w:top="720" w:right="720" w:bottom="720" w:left="720" w:header="720" w:footer="720" w:gutter="0"/>
@@ -1355,7 +1675,7 @@
 </file>
 
 <file path=word/numbering.xml><?xml version="1.0" encoding="utf-8"?>
-<w:numbering xmlns:wpc="http://schemas.microsoft.com/office/word/2010/wordprocessingCanvas" xmlns:cx="http://schemas.microsoft.com/office/drawing/2014/chartex" xmlns:cx1="http://schemas.microsoft.com/office/drawing/2015/9/8/chartex" xmlns:mc="http://schemas.openxmlformats.org/markup-compatibility/2006" xmlns:o="urn:schemas-microsoft-com:office:office" xmlns:r="http://schemas.openxmlformats.org/officeDocument/2006/relationships" xmlns:m="http://schemas.openxmlformats.org/officeDocument/2006/math" xmlns:v="urn:schemas-microsoft-com:vml" xmlns:wp14="http://schemas.microsoft.com/office/word/2010/wordprocessingDrawing" xmlns:wp="http://schemas.openxmlformats.org/drawingml/2006/wordprocessingDrawing" xmlns:w10="urn:schemas-microsoft-com:office:word" xmlns:w="http://schemas.openxmlformats.org/wordprocessingml/2006/main" xmlns:w14="http://schemas.microsoft.com/office/word/2010/wordml" xmlns:w15="http://schemas.microsoft.com/office/word/2012/wordml" xmlns:w16se="http://schemas.microsoft.com/office/word/2015/wordml/symex" xmlns:wpg="http://schemas.microsoft.com/office/word/2010/wordprocessingGroup" xmlns:wpi="http://schemas.microsoft.com/office/word/2010/wordprocessingInk" xmlns:wne="http://schemas.microsoft.com/office/word/2006/wordml" xmlns:wps="http://schemas.microsoft.com/office/word/2010/wordprocessingShape" mc:Ignorable="w14 w15 w16se wp14">
+<w:numbering xmlns:wpc="http://schemas.microsoft.com/office/word/2010/wordprocessingCanvas" xmlns:cx="http://schemas.microsoft.com/office/drawing/2014/chartex" xmlns:cx1="http://schemas.microsoft.com/office/drawing/2015/9/8/chartex" xmlns:cx2="http://schemas.microsoft.com/office/drawing/2015/10/21/chartex" xmlns:mc="http://schemas.openxmlformats.org/markup-compatibility/2006" xmlns:o="urn:schemas-microsoft-com:office:office" xmlns:r="http://schemas.openxmlformats.org/officeDocument/2006/relationships" xmlns:m="http://schemas.openxmlformats.org/officeDocument/2006/math" xmlns:v="urn:schemas-microsoft-com:vml" xmlns:wp14="http://schemas.microsoft.com/office/word/2010/wordprocessingDrawing" xmlns:wp="http://schemas.openxmlformats.org/drawingml/2006/wordprocessingDrawing" xmlns:w10="urn:schemas-microsoft-com:office:word" xmlns:w="http://schemas.openxmlformats.org/wordprocessingml/2006/main" xmlns:w14="http://schemas.microsoft.com/office/word/2010/wordml" xmlns:w15="http://schemas.microsoft.com/office/word/2012/wordml" xmlns:w16se="http://schemas.microsoft.com/office/word/2015/wordml/symex" xmlns:wpg="http://schemas.microsoft.com/office/word/2010/wordprocessingGroup" xmlns:wpi="http://schemas.microsoft.com/office/word/2010/wordprocessingInk" xmlns:wne="http://schemas.microsoft.com/office/word/2006/wordml" xmlns:wps="http://schemas.microsoft.com/office/word/2010/wordprocessingShape" mc:Ignorable="w14 w15 w16se wp14">
   <w:abstractNum w:abstractNumId="0" w15:restartNumberingAfterBreak="0">
     <w:nsid w:val="001D7C92"/>
     <w:multiLevelType w:val="hybridMultilevel"/>
@@ -3423,7 +3743,7 @@
       </w:pPr>
     </w:pPrDefault>
   </w:docDefaults>
-  <w:latentStyles w:defLockedState="0" w:defUIPriority="99" w:defSemiHidden="0" w:defUnhideWhenUsed="0" w:defQFormat="0" w:count="371">
+  <w:latentStyles w:defLockedState="0" w:defUIPriority="99" w:defSemiHidden="0" w:defUnhideWhenUsed="0" w:defQFormat="0" w:count="372">
     <w:lsdException w:name="Normal" w:uiPriority="0" w:qFormat="1"/>
     <w:lsdException w:name="heading 1" w:uiPriority="9" w:qFormat="1"/>
     <w:lsdException w:name="heading 2" w:semiHidden="1" w:uiPriority="9" w:unhideWhenUsed="1" w:qFormat="1"/>
@@ -3529,7 +3849,6 @@
     <w:lsdException w:name="HTML Sample" w:semiHidden="1" w:unhideWhenUsed="1"/>
     <w:lsdException w:name="HTML Typewriter" w:semiHidden="1" w:unhideWhenUsed="1"/>
     <w:lsdException w:name="HTML Variable" w:semiHidden="1" w:unhideWhenUsed="1"/>
-    <w:lsdException w:name="Normal Table" w:semiHidden="1" w:unhideWhenUsed="1"/>
     <w:lsdException w:name="annotation subject" w:semiHidden="1" w:unhideWhenUsed="1"/>
     <w:lsdException w:name="No List" w:semiHidden="1" w:unhideWhenUsed="1"/>
     <w:lsdException w:name="Outline List 1" w:semiHidden="1" w:unhideWhenUsed="1"/>
@@ -3576,10 +3895,8 @@
     <w:lsdException w:name="Table Subtle 2" w:semiHidden="1" w:unhideWhenUsed="1"/>
     <w:lsdException w:name="Table Web 1" w:semiHidden="1" w:unhideWhenUsed="1"/>
     <w:lsdException w:name="Table Web 2" w:semiHidden="1" w:unhideWhenUsed="1"/>
-    <w:lsdException w:name="Table Web 3" w:semiHidden="1" w:unhideWhenUsed="1"/>
     <w:lsdException w:name="Balloon Text" w:semiHidden="1" w:unhideWhenUsed="1"/>
     <w:lsdException w:name="Table Grid" w:uiPriority="59"/>
-    <w:lsdException w:name="Table Theme" w:semiHidden="1" w:unhideWhenUsed="1"/>
     <w:lsdException w:name="Placeholder Text" w:semiHidden="1"/>
     <w:lsdException w:name="No Spacing" w:uiPriority="1" w:qFormat="1"/>
     <w:lsdException w:name="Light Shading" w:uiPriority="60"/>
@@ -3795,6 +4112,7 @@
     <w:lsdException w:name="List Table 5 Dark Accent 6" w:uiPriority="50"/>
     <w:lsdException w:name="List Table 6 Colorful Accent 6" w:uiPriority="51"/>
     <w:lsdException w:name="List Table 7 Colorful Accent 6" w:uiPriority="52"/>
+    <w:lsdException w:name="Mention" w:semiHidden="1" w:unhideWhenUsed="1"/>
   </w:latentStyles>
   <w:style w:type="paragraph" w:default="1" w:styleId="Normal">
     <w:name w:val="Normal"/>
@@ -4015,6 +4333,82 @@
       <w:tblPr/>
       <w:tcPr>
         <w:shd w:val="clear" w:color="auto" w:fill="FBD4B4" w:themeFill="accent6" w:themeFillTint="66"/>
+      </w:tcPr>
+    </w:tblStylePr>
+  </w:style>
+  <w:style w:type="table" w:styleId="GridTable4-Accent3">
+    <w:name w:val="Grid Table 4 Accent 3"/>
+    <w:basedOn w:val="TableNormal"/>
+    <w:uiPriority w:val="49"/>
+    <w:rsid w:val="005F1660"/>
+    <w:pPr>
+      <w:spacing w:after="0" w:line="240" w:lineRule="auto"/>
+    </w:pPr>
+    <w:tblPr>
+      <w:tblStyleRowBandSize w:val="1"/>
+      <w:tblStyleColBandSize w:val="1"/>
+      <w:tblBorders>
+        <w:top w:val="single" w:sz="4" w:space="0" w:color="C2D69B" w:themeColor="accent3" w:themeTint="99"/>
+        <w:left w:val="single" w:sz="4" w:space="0" w:color="C2D69B" w:themeColor="accent3" w:themeTint="99"/>
+        <w:bottom w:val="single" w:sz="4" w:space="0" w:color="C2D69B" w:themeColor="accent3" w:themeTint="99"/>
+        <w:right w:val="single" w:sz="4" w:space="0" w:color="C2D69B" w:themeColor="accent3" w:themeTint="99"/>
+        <w:insideH w:val="single" w:sz="4" w:space="0" w:color="C2D69B" w:themeColor="accent3" w:themeTint="99"/>
+        <w:insideV w:val="single" w:sz="4" w:space="0" w:color="C2D69B" w:themeColor="accent3" w:themeTint="99"/>
+      </w:tblBorders>
+    </w:tblPr>
+    <w:tblStylePr w:type="firstRow">
+      <w:rPr>
+        <w:b/>
+        <w:bCs/>
+        <w:color w:val="FFFFFF" w:themeColor="background1"/>
+      </w:rPr>
+      <w:tblPr/>
+      <w:tcPr>
+        <w:tcBorders>
+          <w:top w:val="single" w:sz="4" w:space="0" w:color="9BBB59" w:themeColor="accent3"/>
+          <w:left w:val="single" w:sz="4" w:space="0" w:color="9BBB59" w:themeColor="accent3"/>
+          <w:bottom w:val="single" w:sz="4" w:space="0" w:color="9BBB59" w:themeColor="accent3"/>
+          <w:right w:val="single" w:sz="4" w:space="0" w:color="9BBB59" w:themeColor="accent3"/>
+          <w:insideH w:val="nil"/>
+          <w:insideV w:val="nil"/>
+        </w:tcBorders>
+        <w:shd w:val="clear" w:color="auto" w:fill="9BBB59" w:themeFill="accent3"/>
+      </w:tcPr>
+    </w:tblStylePr>
+    <w:tblStylePr w:type="lastRow">
+      <w:rPr>
+        <w:b/>
+        <w:bCs/>
+      </w:rPr>
+      <w:tblPr/>
+      <w:tcPr>
+        <w:tcBorders>
+          <w:top w:val="double" w:sz="4" w:space="0" w:color="9BBB59" w:themeColor="accent3"/>
+        </w:tcBorders>
+      </w:tcPr>
+    </w:tblStylePr>
+    <w:tblStylePr w:type="firstCol">
+      <w:rPr>
+        <w:b/>
+        <w:bCs/>
+      </w:rPr>
+    </w:tblStylePr>
+    <w:tblStylePr w:type="lastCol">
+      <w:rPr>
+        <w:b/>
+        <w:bCs/>
+      </w:rPr>
+    </w:tblStylePr>
+    <w:tblStylePr w:type="band1Vert">
+      <w:tblPr/>
+      <w:tcPr>
+        <w:shd w:val="clear" w:color="auto" w:fill="EAF1DD" w:themeFill="accent3" w:themeFillTint="33"/>
+      </w:tcPr>
+    </w:tblStylePr>
+    <w:tblStylePr w:type="band1Horz">
+      <w:tblPr/>
+      <w:tcPr>
+        <w:shd w:val="clear" w:color="auto" w:fill="EAF1DD" w:themeFill="accent3" w:themeFillTint="33"/>
       </w:tcPr>
     </w:tblStylePr>
   </w:style>
